--- a/Критерии.docx
+++ b/Критерии.docx
@@ -7738,79 +7738,43 @@
           <w:color w:val="000000"/>
           <w:sz w:val="24"/>
           <w:szCs w:val="24"/>
-          <w:lang w:eastAsia="ru-RU"/>
-        </w:rPr>
-      </w:pPr>
-      <w:r>
-        <w:rPr>
-          <w:rFonts w:ascii="Arial" w:eastAsia="Times New Roman" w:hAnsi="Arial" w:cs="Arial"/>
-          <w:color w:val="000000"/>
-          <w:sz w:val="24"/>
-          <w:szCs w:val="24"/>
+          <w:highlight w:val="green"/>
+          <w:lang w:eastAsia="ru-RU"/>
+        </w:rPr>
+      </w:pPr>
+      <w:r>
+        <w:rPr>
+          <w:rFonts w:ascii="Arial" w:eastAsia="Times New Roman" w:hAnsi="Arial" w:cs="Arial"/>
+          <w:color w:val="000000"/>
+          <w:sz w:val="24"/>
+          <w:szCs w:val="24"/>
+          <w:highlight w:val="green"/>
           <w:lang w:eastAsia="ru-RU"/>
         </w:rPr>
         <w:lastRenderedPageBreak/>
         <w:t>Б5. Документ проходит проверку на валидность </w:t>
       </w:r>
-      <w:bookmarkStart w:id="0" w:name="_GoBack"/>
-      <w:r>
-        <w:rPr>
-          <w:rFonts w:ascii="Arial" w:eastAsia="Times New Roman" w:hAnsi="Arial" w:cs="Arial"/>
-          <w:color w:val="000000"/>
-          <w:sz w:val="24"/>
-          <w:szCs w:val="24"/>
-          <w:lang w:eastAsia="ru-RU"/>
-        </w:rPr>
-        <w:fldChar w:fldCharType="begin"/>
-      </w:r>
-      <w:r>
-        <w:rPr>
-          <w:rFonts w:ascii="Arial" w:eastAsia="Times New Roman" w:hAnsi="Arial" w:cs="Arial"/>
-          <w:color w:val="000000"/>
-          <w:sz w:val="24"/>
-          <w:szCs w:val="24"/>
-          <w:lang w:eastAsia="ru-RU"/>
-        </w:rPr>
-        <w:instrText xml:space="preserve"> HYPERLINK "https://validator.w3.org/nu/" \t "_blank" </w:instrText>
-      </w:r>
-      <w:r>
-        <w:rPr>
-          <w:rFonts w:ascii="Arial" w:eastAsia="Times New Roman" w:hAnsi="Arial" w:cs="Arial"/>
-          <w:color w:val="000000"/>
-          <w:sz w:val="24"/>
-          <w:szCs w:val="24"/>
-          <w:lang w:eastAsia="ru-RU"/>
-        </w:rPr>
-        <w:fldChar w:fldCharType="separate"/>
-      </w:r>
-      <w:r>
-        <w:rPr>
-          <w:rFonts w:ascii="Arial" w:eastAsia="Times New Roman" w:hAnsi="Arial" w:cs="Arial"/>
-          <w:color w:val="0000FF"/>
-          <w:sz w:val="24"/>
-          <w:szCs w:val="24"/>
-          <w:u w:val="single"/>
-          <w:lang w:eastAsia="ru-RU"/>
-        </w:rPr>
-        <w:t>http://validator.w3.org/nu/</w:t>
-      </w:r>
-      <w:r>
-        <w:rPr>
-          <w:rFonts w:ascii="Arial" w:eastAsia="Times New Roman" w:hAnsi="Arial" w:cs="Arial"/>
-          <w:color w:val="000000"/>
-          <w:sz w:val="24"/>
-          <w:szCs w:val="24"/>
-          <w:lang w:eastAsia="ru-RU"/>
-        </w:rPr>
-        <w:fldChar w:fldCharType="end"/>
-      </w:r>
-      <w:bookmarkEnd w:id="0"/>
-      <w:r>
-        <w:rPr>
-          <w:rFonts w:ascii="Arial" w:eastAsia="Times New Roman" w:hAnsi="Arial" w:cs="Arial"/>
-          <w:color w:val="000000"/>
-          <w:sz w:val="24"/>
-          <w:szCs w:val="24"/>
+      <w:hyperlink r:id="rId7" w:tgtFrame="_blank" w:history="1">
+        <w:r>
+          <w:rPr>
+            <w:rFonts w:ascii="Arial" w:eastAsia="Times New Roman" w:hAnsi="Arial" w:cs="Arial"/>
+            <w:color w:val="0000FF"/>
+            <w:sz w:val="24"/>
+            <w:szCs w:val="24"/>
+            <w:highlight w:val="green"/>
+            <w:u w:val="single"/>
+            <w:lang w:eastAsia="ru-RU"/>
+          </w:rPr>
+          <w:t>http://validator.w3.org/nu/</w:t>
+        </w:r>
+      </w:hyperlink>
+      <w:r>
+        <w:rPr>
+          <w:rFonts w:ascii="Arial" w:eastAsia="Times New Roman" w:hAnsi="Arial" w:cs="Arial"/>
+          <w:color w:val="000000"/>
+          <w:sz w:val="24"/>
+          <w:szCs w:val="24"/>
+          <w:highlight w:val="green"/>
           <w:lang w:eastAsia="ru-RU"/>
         </w:rPr>
         <w:t>. </w:t>
@@ -7980,15 +7944,17 @@
           <w:color w:val="000000"/>
           <w:sz w:val="24"/>
           <w:szCs w:val="24"/>
-          <w:lang w:eastAsia="ru-RU"/>
-        </w:rPr>
-      </w:pPr>
-      <w:r>
-        <w:rPr>
-          <w:rFonts w:ascii="Arial" w:eastAsia="Times New Roman" w:hAnsi="Arial" w:cs="Arial"/>
-          <w:color w:val="000000"/>
-          <w:sz w:val="24"/>
-          <w:szCs w:val="24"/>
+          <w:highlight w:val="green"/>
+          <w:lang w:eastAsia="ru-RU"/>
+        </w:rPr>
+      </w:pPr>
+      <w:r>
+        <w:rPr>
+          <w:rFonts w:ascii="Arial" w:eastAsia="Times New Roman" w:hAnsi="Arial" w:cs="Arial"/>
+          <w:color w:val="000000"/>
+          <w:sz w:val="24"/>
+          <w:szCs w:val="24"/>
+          <w:highlight w:val="green"/>
           <w:lang w:eastAsia="ru-RU"/>
         </w:rPr>
         <w:t>Б6. Вся собственная стилизация выполнена в одном стилевом файле. </w:t>
@@ -8299,7 +8265,28 @@
           <w:szCs w:val="24"/>
           <w:lang w:eastAsia="ru-RU"/>
         </w:rPr>
-        <w:t>Б7. Раскладка блоков на странице сделана не с помощью таблиц или позиционирования. </w:t>
+        <w:t xml:space="preserve">Б7. </w:t>
+      </w:r>
+      <w:r>
+        <w:rPr>
+          <w:rFonts w:ascii="Arial" w:eastAsia="Times New Roman" w:hAnsi="Arial" w:cs="Arial"/>
+          <w:color w:val="000000"/>
+          <w:sz w:val="24"/>
+          <w:szCs w:val="24"/>
+          <w:highlight w:val="green"/>
+          <w:lang w:eastAsia="ru-RU"/>
+        </w:rPr>
+        <w:t>Раскладка блоков на странице сделана не с помощью таблиц или позиционирования.</w:t>
+      </w:r>
+      <w:r>
+        <w:rPr>
+          <w:rFonts w:ascii="Arial" w:eastAsia="Times New Roman" w:hAnsi="Arial" w:cs="Arial"/>
+          <w:color w:val="000000"/>
+          <w:sz w:val="24"/>
+          <w:szCs w:val="24"/>
+          <w:lang w:eastAsia="ru-RU"/>
+        </w:rPr>
+        <w:t> </w:t>
       </w:r>
     </w:p>
     <w:p>
@@ -11275,16 +11262,16 @@
           <w:color w:val="000000"/>
           <w:sz w:val="20"/>
           <w:szCs w:val="20"/>
-          <w:lang w:val="en-US" w:eastAsia="ru-RU"/>
-        </w:rPr>
-      </w:pPr>
-      <w:r>
-        <w:rPr>
-          <w:rFonts w:ascii="Courier New" w:eastAsia="Times New Roman" w:hAnsi="Courier New" w:cs="Courier New"/>
-          <w:color w:val="000000"/>
-          <w:sz w:val="20"/>
-          <w:szCs w:val="20"/>
-          <w:lang w:val="en-US" w:eastAsia="ru-RU"/>
+          <w:lang w:eastAsia="ru-RU"/>
+        </w:rPr>
+      </w:pPr>
+      <w:r>
+        <w:rPr>
+          <w:rFonts w:ascii="Courier New" w:eastAsia="Times New Roman" w:hAnsi="Courier New" w:cs="Courier New"/>
+          <w:color w:val="000000"/>
+          <w:sz w:val="20"/>
+          <w:szCs w:val="20"/>
+          <w:lang w:eastAsia="ru-RU"/>
         </w:rPr>
         <w:t>}</w:t>
       </w:r>
@@ -11317,7 +11304,7 @@
           <w:color w:val="000000"/>
           <w:sz w:val="20"/>
           <w:szCs w:val="20"/>
-          <w:lang w:val="en-US" w:eastAsia="ru-RU"/>
+          <w:lang w:eastAsia="ru-RU"/>
         </w:rPr>
       </w:pPr>
       <w:proofErr w:type="gramStart"/>
@@ -11327,9 +11314,19 @@
           <w:color w:val="000000"/>
           <w:sz w:val="20"/>
           <w:szCs w:val="20"/>
-          <w:lang w:val="en-US" w:eastAsia="ru-RU"/>
-        </w:rPr>
-        <w:t>.features</w:t>
+          <w:lang w:eastAsia="ru-RU"/>
+        </w:rPr>
+        <w:t>.</w:t>
+      </w:r>
+      <w:r>
+        <w:rPr>
+          <w:rFonts w:ascii="Courier New" w:eastAsia="Times New Roman" w:hAnsi="Courier New" w:cs="Courier New"/>
+          <w:color w:val="000000"/>
+          <w:sz w:val="20"/>
+          <w:szCs w:val="20"/>
+          <w:lang w:val="en-US" w:eastAsia="ru-RU"/>
+        </w:rPr>
+        <w:t>features</w:t>
       </w:r>
       <w:proofErr w:type="gramEnd"/>
       <w:r>
@@ -11338,51 +11335,91 @@
           <w:color w:val="000000"/>
           <w:sz w:val="20"/>
           <w:szCs w:val="20"/>
-          <w:lang w:val="en-US" w:eastAsia="ru-RU"/>
-        </w:rPr>
-        <w:t>-item{</w:t>
-      </w:r>
-    </w:p>
-    <w:p>
-      <w:pPr>
-        <w:shd w:val="clear" w:color="auto" w:fill="FFFFE2"/>
-        <w:tabs>
-          <w:tab w:val="left" w:pos="916"/>
-          <w:tab w:val="left" w:pos="1832"/>
-          <w:tab w:val="left" w:pos="2748"/>
-          <w:tab w:val="left" w:pos="3664"/>
-          <w:tab w:val="left" w:pos="4580"/>
-          <w:tab w:val="left" w:pos="5496"/>
-          <w:tab w:val="left" w:pos="6412"/>
-          <w:tab w:val="left" w:pos="7328"/>
-          <w:tab w:val="left" w:pos="8244"/>
-          <w:tab w:val="left" w:pos="9160"/>
-          <w:tab w:val="left" w:pos="10076"/>
-          <w:tab w:val="left" w:pos="10992"/>
-          <w:tab w:val="left" w:pos="11908"/>
-          <w:tab w:val="left" w:pos="12824"/>
-          <w:tab w:val="left" w:pos="13740"/>
-          <w:tab w:val="left" w:pos="14656"/>
-        </w:tabs>
-        <w:spacing w:after="0" w:line="360" w:lineRule="atLeast"/>
-        <w:ind w:left="720"/>
-        <w:rPr>
-          <w:rFonts w:ascii="Courier New" w:eastAsia="Times New Roman" w:hAnsi="Courier New" w:cs="Courier New"/>
-          <w:color w:val="000000"/>
-          <w:sz w:val="20"/>
-          <w:szCs w:val="20"/>
-          <w:lang w:val="en-US" w:eastAsia="ru-RU"/>
-        </w:rPr>
-      </w:pPr>
-      <w:r>
-        <w:rPr>
-          <w:rFonts w:ascii="Courier New" w:eastAsia="Times New Roman" w:hAnsi="Courier New" w:cs="Courier New"/>
-          <w:color w:val="000000"/>
-          <w:sz w:val="20"/>
-          <w:szCs w:val="20"/>
-          <w:lang w:val="en-US" w:eastAsia="ru-RU"/>
-        </w:rPr>
-        <w:t xml:space="preserve">  right: 0;</w:t>
+          <w:lang w:eastAsia="ru-RU"/>
+        </w:rPr>
+        <w:t>-</w:t>
+      </w:r>
+      <w:r>
+        <w:rPr>
+          <w:rFonts w:ascii="Courier New" w:eastAsia="Times New Roman" w:hAnsi="Courier New" w:cs="Courier New"/>
+          <w:color w:val="000000"/>
+          <w:sz w:val="20"/>
+          <w:szCs w:val="20"/>
+          <w:lang w:val="en-US" w:eastAsia="ru-RU"/>
+        </w:rPr>
+        <w:t>item</w:t>
+      </w:r>
+      <w:r>
+        <w:rPr>
+          <w:rFonts w:ascii="Courier New" w:eastAsia="Times New Roman" w:hAnsi="Courier New" w:cs="Courier New"/>
+          <w:color w:val="000000"/>
+          <w:sz w:val="20"/>
+          <w:szCs w:val="20"/>
+          <w:lang w:eastAsia="ru-RU"/>
+        </w:rPr>
+        <w:t>{</w:t>
+      </w:r>
+    </w:p>
+    <w:p>
+      <w:pPr>
+        <w:shd w:val="clear" w:color="auto" w:fill="FFFFE2"/>
+        <w:tabs>
+          <w:tab w:val="left" w:pos="916"/>
+          <w:tab w:val="left" w:pos="1832"/>
+          <w:tab w:val="left" w:pos="2748"/>
+          <w:tab w:val="left" w:pos="3664"/>
+          <w:tab w:val="left" w:pos="4580"/>
+          <w:tab w:val="left" w:pos="5496"/>
+          <w:tab w:val="left" w:pos="6412"/>
+          <w:tab w:val="left" w:pos="7328"/>
+          <w:tab w:val="left" w:pos="8244"/>
+          <w:tab w:val="left" w:pos="9160"/>
+          <w:tab w:val="left" w:pos="10076"/>
+          <w:tab w:val="left" w:pos="10992"/>
+          <w:tab w:val="left" w:pos="11908"/>
+          <w:tab w:val="left" w:pos="12824"/>
+          <w:tab w:val="left" w:pos="13740"/>
+          <w:tab w:val="left" w:pos="14656"/>
+        </w:tabs>
+        <w:spacing w:after="0" w:line="360" w:lineRule="atLeast"/>
+        <w:ind w:left="720"/>
+        <w:rPr>
+          <w:rFonts w:ascii="Courier New" w:eastAsia="Times New Roman" w:hAnsi="Courier New" w:cs="Courier New"/>
+          <w:color w:val="000000"/>
+          <w:sz w:val="20"/>
+          <w:szCs w:val="20"/>
+          <w:lang w:eastAsia="ru-RU"/>
+        </w:rPr>
+      </w:pPr>
+      <w:r>
+        <w:rPr>
+          <w:rFonts w:ascii="Courier New" w:eastAsia="Times New Roman" w:hAnsi="Courier New" w:cs="Courier New"/>
+          <w:color w:val="000000"/>
+          <w:sz w:val="20"/>
+          <w:szCs w:val="20"/>
+          <w:lang w:eastAsia="ru-RU"/>
+        </w:rPr>
+        <w:t xml:space="preserve">  </w:t>
+      </w:r>
+      <w:r>
+        <w:rPr>
+          <w:rFonts w:ascii="Courier New" w:eastAsia="Times New Roman" w:hAnsi="Courier New" w:cs="Courier New"/>
+          <w:color w:val="000000"/>
+          <w:sz w:val="20"/>
+          <w:szCs w:val="20"/>
+          <w:lang w:val="en-US" w:eastAsia="ru-RU"/>
+        </w:rPr>
+        <w:t>right</w:t>
+      </w:r>
+      <w:r>
+        <w:rPr>
+          <w:rFonts w:ascii="Courier New" w:eastAsia="Times New Roman" w:hAnsi="Courier New" w:cs="Courier New"/>
+          <w:color w:val="000000"/>
+          <w:sz w:val="20"/>
+          <w:szCs w:val="20"/>
+          <w:lang w:eastAsia="ru-RU"/>
+        </w:rPr>
+        <w:t>: 0;</w:t>
       </w:r>
     </w:p>
     <w:p>
@@ -11611,15 +11648,17 @@
           <w:color w:val="000000"/>
           <w:sz w:val="24"/>
           <w:szCs w:val="24"/>
-          <w:lang w:eastAsia="ru-RU"/>
-        </w:rPr>
-      </w:pPr>
-      <w:r>
-        <w:rPr>
-          <w:rFonts w:ascii="Arial" w:eastAsia="Times New Roman" w:hAnsi="Arial" w:cs="Arial"/>
-          <w:color w:val="000000"/>
-          <w:sz w:val="24"/>
-          <w:szCs w:val="24"/>
+          <w:highlight w:val="green"/>
+          <w:lang w:eastAsia="ru-RU"/>
+        </w:rPr>
+      </w:pPr>
+      <w:r>
+        <w:rPr>
+          <w:rFonts w:ascii="Arial" w:eastAsia="Times New Roman" w:hAnsi="Arial" w:cs="Arial"/>
+          <w:color w:val="000000"/>
+          <w:sz w:val="24"/>
+          <w:szCs w:val="24"/>
+          <w:highlight w:val="green"/>
           <w:lang w:eastAsia="ru-RU"/>
         </w:rPr>
         <w:lastRenderedPageBreak/>
@@ -11632,6 +11671,7 @@
           <w:color w:val="000000"/>
           <w:sz w:val="24"/>
           <w:szCs w:val="24"/>
+          <w:highlight w:val="green"/>
           <w:lang w:eastAsia="ru-RU"/>
         </w:rPr>
         <w:t>отсутствует </w:t>
@@ -11642,6 +11682,7 @@
           <w:color w:val="000000"/>
           <w:sz w:val="20"/>
           <w:szCs w:val="20"/>
+          <w:highlight w:val="green"/>
           <w:shd w:val="clear" w:color="auto" w:fill="EEEEEE"/>
           <w:lang w:eastAsia="ru-RU"/>
         </w:rPr>
@@ -11654,6 +11695,7 @@
           <w:color w:val="000000"/>
           <w:sz w:val="20"/>
           <w:szCs w:val="20"/>
+          <w:highlight w:val="green"/>
           <w:shd w:val="clear" w:color="auto" w:fill="EEEEEE"/>
           <w:lang w:eastAsia="ru-RU"/>
         </w:rPr>
@@ -11667,6 +11709,7 @@
           <w:color w:val="000000"/>
           <w:sz w:val="24"/>
           <w:szCs w:val="24"/>
+          <w:highlight w:val="green"/>
           <w:lang w:eastAsia="ru-RU"/>
         </w:rPr>
         <w:t xml:space="preserve">. Допускается </w:t>
@@ -11678,6 +11721,7 @@
           <w:color w:val="000000"/>
           <w:sz w:val="24"/>
           <w:szCs w:val="24"/>
+          <w:highlight w:val="green"/>
           <w:lang w:eastAsia="ru-RU"/>
         </w:rPr>
         <w:t>использование </w:t>
@@ -11688,6 +11732,7 @@
           <w:color w:val="000000"/>
           <w:sz w:val="20"/>
           <w:szCs w:val="20"/>
+          <w:highlight w:val="green"/>
           <w:shd w:val="clear" w:color="auto" w:fill="EEEEEE"/>
           <w:lang w:eastAsia="ru-RU"/>
         </w:rPr>
@@ -11700,6 +11745,7 @@
           <w:color w:val="000000"/>
           <w:sz w:val="20"/>
           <w:szCs w:val="20"/>
+          <w:highlight w:val="green"/>
           <w:shd w:val="clear" w:color="auto" w:fill="EEEEEE"/>
           <w:lang w:eastAsia="ru-RU"/>
         </w:rPr>
@@ -11713,6 +11759,7 @@
           <w:color w:val="000000"/>
           <w:sz w:val="24"/>
           <w:szCs w:val="24"/>
+          <w:highlight w:val="green"/>
           <w:lang w:eastAsia="ru-RU"/>
         </w:rPr>
         <w:t> при обосновании его необходимости в комментарии. </w:t>
@@ -11867,7 +11914,7 @@
         </w:rPr>
         <w:t xml:space="preserve"> не обойтись или использование осознанно, то это не ошибка. Подробнее в статье: </w:t>
       </w:r>
-      <w:hyperlink r:id="rId7" w:tgtFrame="_blank" w:history="1">
+      <w:hyperlink r:id="rId8" w:tgtFrame="_blank" w:history="1">
         <w:r>
           <w:rPr>
             <w:rFonts w:ascii="Arial" w:eastAsia="Times New Roman" w:hAnsi="Arial" w:cs="Arial"/>
@@ -12311,15 +12358,17 @@
           <w:color w:val="000000"/>
           <w:sz w:val="24"/>
           <w:szCs w:val="24"/>
-          <w:lang w:eastAsia="ru-RU"/>
-        </w:rPr>
-      </w:pPr>
-      <w:r>
-        <w:rPr>
-          <w:rFonts w:ascii="Arial" w:eastAsia="Times New Roman" w:hAnsi="Arial" w:cs="Arial"/>
-          <w:color w:val="000000"/>
-          <w:sz w:val="24"/>
-          <w:szCs w:val="24"/>
+          <w:highlight w:val="green"/>
+          <w:lang w:eastAsia="ru-RU"/>
+        </w:rPr>
+      </w:pPr>
+      <w:r>
+        <w:rPr>
+          <w:rFonts w:ascii="Arial" w:eastAsia="Times New Roman" w:hAnsi="Arial" w:cs="Arial"/>
+          <w:color w:val="000000"/>
+          <w:sz w:val="24"/>
+          <w:szCs w:val="24"/>
+          <w:highlight w:val="green"/>
           <w:lang w:eastAsia="ru-RU"/>
         </w:rPr>
         <w:t>Б9. Подключены правильные шрифты, их размеры и толщина соответствуют размерам в макетах и ТЗ. </w:t>
@@ -12461,15 +12510,17 @@
           <w:color w:val="000000"/>
           <w:sz w:val="24"/>
           <w:szCs w:val="24"/>
-          <w:lang w:eastAsia="ru-RU"/>
-        </w:rPr>
-      </w:pPr>
-      <w:r>
-        <w:rPr>
-          <w:rFonts w:ascii="Arial" w:eastAsia="Times New Roman" w:hAnsi="Arial" w:cs="Arial"/>
-          <w:color w:val="000000"/>
-          <w:sz w:val="24"/>
-          <w:szCs w:val="24"/>
+          <w:highlight w:val="green"/>
+          <w:lang w:eastAsia="ru-RU"/>
+        </w:rPr>
+      </w:pPr>
+      <w:r>
+        <w:rPr>
+          <w:rFonts w:ascii="Arial" w:eastAsia="Times New Roman" w:hAnsi="Arial" w:cs="Arial"/>
+          <w:color w:val="000000"/>
+          <w:sz w:val="24"/>
+          <w:szCs w:val="24"/>
+          <w:highlight w:val="green"/>
           <w:lang w:eastAsia="ru-RU"/>
         </w:rPr>
         <w:lastRenderedPageBreak/>
@@ -12482,6 +12533,7 @@
           <w:color w:val="000000"/>
           <w:sz w:val="20"/>
           <w:szCs w:val="20"/>
+          <w:highlight w:val="green"/>
           <w:shd w:val="clear" w:color="auto" w:fill="EEEEEE"/>
           <w:lang w:eastAsia="ru-RU"/>
         </w:rPr>
@@ -12494,6 +12546,7 @@
           <w:color w:val="000000"/>
           <w:sz w:val="24"/>
           <w:szCs w:val="24"/>
+          <w:highlight w:val="green"/>
           <w:lang w:eastAsia="ru-RU"/>
         </w:rPr>
         <w:t>. </w:t>
@@ -12582,7 +12635,7 @@
         </w:rPr>
         <w:t>Список веб-безопасных шрифтов можно посмотреть здесь: </w:t>
       </w:r>
-      <w:hyperlink r:id="rId8" w:tgtFrame="_blank" w:history="1">
+      <w:hyperlink r:id="rId9" w:tgtFrame="_blank" w:history="1">
         <w:r>
           <w:rPr>
             <w:rFonts w:ascii="Arial" w:eastAsia="Times New Roman" w:hAnsi="Arial" w:cs="Arial"/>
@@ -13790,7 +13843,18 @@
           <w:szCs w:val="24"/>
           <w:lang w:eastAsia="ru-RU"/>
         </w:rPr>
-        <w:t>Б11. При наполнении контентом (как в макете) элементы каждой страницы соответствуют макету, но допускаются:</w:t>
+        <w:t xml:space="preserve">Б11. </w:t>
+      </w:r>
+      <w:r>
+        <w:rPr>
+          <w:rFonts w:ascii="Arial" w:eastAsia="Times New Roman" w:hAnsi="Arial" w:cs="Arial"/>
+          <w:color w:val="000000"/>
+          <w:sz w:val="24"/>
+          <w:szCs w:val="24"/>
+          <w:highlight w:val="green"/>
+          <w:lang w:eastAsia="ru-RU"/>
+        </w:rPr>
+        <w:t>При наполнении контентом (как в макете) элементы каждой страницы соответствуют макету, но допускаются:</w:t>
       </w:r>
     </w:p>
     <w:p>
@@ -14017,7 +14081,7 @@
         </w:rPr>
         <w:t>Подробнее:</w:t>
       </w:r>
-      <w:hyperlink r:id="rId9" w:tgtFrame="_blank" w:history="1">
+      <w:hyperlink r:id="rId10" w:tgtFrame="_blank" w:history="1">
         <w:r>
           <w:rPr>
             <w:rFonts w:ascii="Arial" w:eastAsia="Times New Roman" w:hAnsi="Arial" w:cs="Arial"/>
@@ -14226,7 +14290,7 @@
                     </pic:cNvPicPr>
                   </pic:nvPicPr>
                   <pic:blipFill>
-                    <a:blip r:embed="rId10">
+                    <a:blip r:embed="rId11">
                       <a:extLst>
                         <a:ext uri="{28A0092B-C50C-407E-A947-70E740481C1C}">
                           <a14:useLocalDpi xmlns:a14="http://schemas.microsoft.com/office/drawing/2010/main" val="0"/>
@@ -14326,15 +14390,17 @@
           <w:color w:val="000000"/>
           <w:sz w:val="24"/>
           <w:szCs w:val="24"/>
-          <w:lang w:eastAsia="ru-RU"/>
-        </w:rPr>
-      </w:pPr>
-      <w:r>
-        <w:rPr>
-          <w:rFonts w:ascii="Arial" w:eastAsia="Times New Roman" w:hAnsi="Arial" w:cs="Arial"/>
-          <w:color w:val="000000"/>
-          <w:sz w:val="24"/>
-          <w:szCs w:val="24"/>
+          <w:highlight w:val="green"/>
+          <w:lang w:eastAsia="ru-RU"/>
+        </w:rPr>
+      </w:pPr>
+      <w:r>
+        <w:rPr>
+          <w:rFonts w:ascii="Arial" w:eastAsia="Times New Roman" w:hAnsi="Arial" w:cs="Arial"/>
+          <w:color w:val="000000"/>
+          <w:sz w:val="24"/>
+          <w:szCs w:val="24"/>
+          <w:highlight w:val="green"/>
           <w:lang w:eastAsia="ru-RU"/>
         </w:rPr>
         <w:t xml:space="preserve">Б12. Вёрстка идентично отображается в последних версиях браузеров </w:t>
@@ -14346,6 +14412,7 @@
           <w:color w:val="000000"/>
           <w:sz w:val="24"/>
           <w:szCs w:val="24"/>
+          <w:highlight w:val="green"/>
           <w:lang w:eastAsia="ru-RU"/>
         </w:rPr>
         <w:t>Chrome</w:t>
@@ -14357,6 +14424,7 @@
           <w:color w:val="000000"/>
           <w:sz w:val="24"/>
           <w:szCs w:val="24"/>
+          <w:highlight w:val="green"/>
           <w:lang w:eastAsia="ru-RU"/>
         </w:rPr>
         <w:t xml:space="preserve">, </w:t>
@@ -14368,6 +14436,7 @@
           <w:color w:val="000000"/>
           <w:sz w:val="24"/>
           <w:szCs w:val="24"/>
+          <w:highlight w:val="green"/>
           <w:lang w:eastAsia="ru-RU"/>
         </w:rPr>
         <w:t>Opera</w:t>
@@ -14379,6 +14448,7 @@
           <w:color w:val="000000"/>
           <w:sz w:val="24"/>
           <w:szCs w:val="24"/>
+          <w:highlight w:val="green"/>
           <w:lang w:eastAsia="ru-RU"/>
         </w:rPr>
         <w:t xml:space="preserve">, </w:t>
@@ -14390,6 +14460,7 @@
           <w:color w:val="000000"/>
           <w:sz w:val="24"/>
           <w:szCs w:val="24"/>
+          <w:highlight w:val="green"/>
           <w:lang w:eastAsia="ru-RU"/>
         </w:rPr>
         <w:t>Firefox</w:t>
@@ -14401,6 +14472,7 @@
           <w:color w:val="000000"/>
           <w:sz w:val="24"/>
           <w:szCs w:val="24"/>
+          <w:highlight w:val="green"/>
           <w:lang w:eastAsia="ru-RU"/>
         </w:rPr>
         <w:t xml:space="preserve">, </w:t>
@@ -14412,6 +14484,7 @@
           <w:color w:val="000000"/>
           <w:sz w:val="24"/>
           <w:szCs w:val="24"/>
+          <w:highlight w:val="green"/>
           <w:lang w:eastAsia="ru-RU"/>
         </w:rPr>
         <w:t>Safari</w:t>
@@ -14423,6 +14496,7 @@
           <w:color w:val="000000"/>
           <w:sz w:val="24"/>
           <w:szCs w:val="24"/>
+          <w:highlight w:val="green"/>
           <w:lang w:eastAsia="ru-RU"/>
         </w:rPr>
         <w:t xml:space="preserve">, а также в </w:t>
@@ -14434,6 +14508,7 @@
           <w:color w:val="000000"/>
           <w:sz w:val="24"/>
           <w:szCs w:val="24"/>
+          <w:highlight w:val="green"/>
           <w:lang w:eastAsia="ru-RU"/>
         </w:rPr>
         <w:t>Internet</w:t>
@@ -14445,6 +14520,7 @@
           <w:color w:val="000000"/>
           <w:sz w:val="24"/>
           <w:szCs w:val="24"/>
+          <w:highlight w:val="green"/>
           <w:lang w:eastAsia="ru-RU"/>
         </w:rPr>
         <w:t xml:space="preserve"> </w:t>
@@ -14456,6 +14532,7 @@
           <w:color w:val="000000"/>
           <w:sz w:val="24"/>
           <w:szCs w:val="24"/>
+          <w:highlight w:val="green"/>
           <w:lang w:eastAsia="ru-RU"/>
         </w:rPr>
         <w:t>Explorer</w:t>
@@ -14467,6 +14544,7 @@
           <w:color w:val="000000"/>
           <w:sz w:val="24"/>
           <w:szCs w:val="24"/>
+          <w:highlight w:val="green"/>
           <w:lang w:eastAsia="ru-RU"/>
         </w:rPr>
         <w:t xml:space="preserve"> 10+. </w:t>
@@ -14667,15 +14745,17 @@
           <w:color w:val="000000"/>
           <w:sz w:val="24"/>
           <w:szCs w:val="24"/>
-          <w:lang w:eastAsia="ru-RU"/>
-        </w:rPr>
-      </w:pPr>
-      <w:r>
-        <w:rPr>
-          <w:rFonts w:ascii="Arial" w:eastAsia="Times New Roman" w:hAnsi="Arial" w:cs="Arial"/>
-          <w:color w:val="000000"/>
-          <w:sz w:val="24"/>
-          <w:szCs w:val="24"/>
+          <w:highlight w:val="green"/>
+          <w:lang w:eastAsia="ru-RU"/>
+        </w:rPr>
+      </w:pPr>
+      <w:r>
+        <w:rPr>
+          <w:rFonts w:ascii="Arial" w:eastAsia="Times New Roman" w:hAnsi="Arial" w:cs="Arial"/>
+          <w:color w:val="000000"/>
+          <w:sz w:val="24"/>
+          <w:szCs w:val="24"/>
+          <w:highlight w:val="green"/>
           <w:lang w:eastAsia="ru-RU"/>
         </w:rPr>
         <w:t>Б13. Сайт нормально смотрится на минимальном для макета разрешении:</w:t>
@@ -15174,7 +15254,7 @@
                     </pic:cNvPicPr>
                   </pic:nvPicPr>
                   <pic:blipFill>
-                    <a:blip r:embed="rId11">
+                    <a:blip r:embed="rId12">
                       <a:extLst>
                         <a:ext uri="{28A0092B-C50C-407E-A947-70E740481C1C}">
                           <a14:useLocalDpi xmlns:a14="http://schemas.microsoft.com/office/drawing/2010/main" val="0"/>
@@ -15293,7 +15373,7 @@
                     </pic:cNvPicPr>
                   </pic:nvPicPr>
                   <pic:blipFill>
-                    <a:blip r:embed="rId12">
+                    <a:blip r:embed="rId13">
                       <a:extLst>
                         <a:ext uri="{28A0092B-C50C-407E-A947-70E740481C1C}">
                           <a14:useLocalDpi xmlns:a14="http://schemas.microsoft.com/office/drawing/2010/main" val="0"/>
@@ -15412,7 +15492,7 @@
                     </pic:cNvPicPr>
                   </pic:nvPicPr>
                   <pic:blipFill>
-                    <a:blip r:embed="rId13">
+                    <a:blip r:embed="rId14">
                       <a:extLst>
                         <a:ext uri="{28A0092B-C50C-407E-A947-70E740481C1C}">
                           <a14:useLocalDpi xmlns:a14="http://schemas.microsoft.com/office/drawing/2010/main" val="0"/>
@@ -15553,7 +15633,7 @@
                     </pic:cNvPicPr>
                   </pic:nvPicPr>
                   <pic:blipFill>
-                    <a:blip r:embed="rId14">
+                    <a:blip r:embed="rId15">
                       <a:extLst>
                         <a:ext uri="{28A0092B-C50C-407E-A947-70E740481C1C}">
                           <a14:useLocalDpi xmlns:a14="http://schemas.microsoft.com/office/drawing/2010/main" val="0"/>
@@ -15627,15 +15707,17 @@
           <w:color w:val="000000"/>
           <w:sz w:val="24"/>
           <w:szCs w:val="24"/>
-          <w:lang w:eastAsia="ru-RU"/>
-        </w:rPr>
-      </w:pPr>
-      <w:r>
-        <w:rPr>
-          <w:rFonts w:ascii="Arial" w:eastAsia="Times New Roman" w:hAnsi="Arial" w:cs="Arial"/>
-          <w:color w:val="000000"/>
-          <w:sz w:val="24"/>
-          <w:szCs w:val="24"/>
+          <w:highlight w:val="green"/>
+          <w:lang w:eastAsia="ru-RU"/>
+        </w:rPr>
+      </w:pPr>
+      <w:r>
+        <w:rPr>
+          <w:rFonts w:ascii="Arial" w:eastAsia="Times New Roman" w:hAnsi="Arial" w:cs="Arial"/>
+          <w:color w:val="000000"/>
+          <w:sz w:val="24"/>
+          <w:szCs w:val="24"/>
+          <w:highlight w:val="green"/>
           <w:lang w:eastAsia="ru-RU"/>
         </w:rPr>
         <w:t>Б14. В корне документа имеются папки </w:t>
@@ -15647,6 +15729,7 @@
           <w:color w:val="000000"/>
           <w:sz w:val="20"/>
           <w:szCs w:val="20"/>
+          <w:highlight w:val="green"/>
           <w:shd w:val="clear" w:color="auto" w:fill="EEEEEE"/>
           <w:lang w:eastAsia="ru-RU"/>
         </w:rPr>
@@ -15659,6 +15742,7 @@
           <w:color w:val="000000"/>
           <w:sz w:val="24"/>
           <w:szCs w:val="24"/>
+          <w:highlight w:val="green"/>
           <w:lang w:eastAsia="ru-RU"/>
         </w:rPr>
         <w:t>, </w:t>
@@ -15670,6 +15754,7 @@
           <w:color w:val="000000"/>
           <w:sz w:val="20"/>
           <w:szCs w:val="20"/>
+          <w:highlight w:val="green"/>
           <w:shd w:val="clear" w:color="auto" w:fill="EEEEEE"/>
           <w:lang w:eastAsia="ru-RU"/>
         </w:rPr>
@@ -15682,6 +15767,7 @@
           <w:color w:val="000000"/>
           <w:sz w:val="24"/>
           <w:szCs w:val="24"/>
+          <w:highlight w:val="green"/>
           <w:lang w:eastAsia="ru-RU"/>
         </w:rPr>
         <w:t>, </w:t>
@@ -15693,6 +15779,7 @@
           <w:color w:val="000000"/>
           <w:sz w:val="20"/>
           <w:szCs w:val="20"/>
+          <w:highlight w:val="green"/>
           <w:shd w:val="clear" w:color="auto" w:fill="EEEEEE"/>
           <w:lang w:eastAsia="ru-RU"/>
         </w:rPr>
@@ -15705,6 +15792,7 @@
           <w:color w:val="000000"/>
           <w:sz w:val="24"/>
           <w:szCs w:val="24"/>
+          <w:highlight w:val="green"/>
           <w:lang w:eastAsia="ru-RU"/>
         </w:rPr>
         <w:t> или аналогичные. Главная страница имеет название </w:t>
@@ -15715,6 +15803,7 @@
           <w:color w:val="000000"/>
           <w:sz w:val="20"/>
           <w:szCs w:val="20"/>
+          <w:highlight w:val="green"/>
           <w:shd w:val="clear" w:color="auto" w:fill="EEEEEE"/>
           <w:lang w:eastAsia="ru-RU"/>
         </w:rPr>
@@ -15726,6 +15815,7 @@
           <w:color w:val="000000"/>
           <w:sz w:val="24"/>
           <w:szCs w:val="24"/>
+          <w:highlight w:val="green"/>
           <w:lang w:eastAsia="ru-RU"/>
         </w:rPr>
         <w:t>. В названиях и расширениях файлов нет заглавных букв и пробелов, использованы только латинские символы. </w:t>
@@ -15820,7 +15910,7 @@
                     </pic:cNvPicPr>
                   </pic:nvPicPr>
                   <pic:blipFill>
-                    <a:blip r:embed="rId15">
+                    <a:blip r:embed="rId16">
                       <a:extLst>
                         <a:ext uri="{28A0092B-C50C-407E-A947-70E740481C1C}">
                           <a14:useLocalDpi xmlns:a14="http://schemas.microsoft.com/office/drawing/2010/main" val="0"/>
@@ -15916,7 +16006,7 @@
                     </pic:cNvPicPr>
                   </pic:nvPicPr>
                   <pic:blipFill>
-                    <a:blip r:embed="rId16">
+                    <a:blip r:embed="rId17">
                       <a:extLst>
                         <a:ext uri="{28A0092B-C50C-407E-A947-70E740481C1C}">
                           <a14:useLocalDpi xmlns:a14="http://schemas.microsoft.com/office/drawing/2010/main" val="0"/>
@@ -16016,15 +16106,17 @@
           <w:color w:val="000000"/>
           <w:sz w:val="24"/>
           <w:szCs w:val="24"/>
-          <w:lang w:eastAsia="ru-RU"/>
-        </w:rPr>
-      </w:pPr>
-      <w:r>
-        <w:rPr>
-          <w:rFonts w:ascii="Arial" w:eastAsia="Times New Roman" w:hAnsi="Arial" w:cs="Arial"/>
-          <w:color w:val="000000"/>
-          <w:sz w:val="24"/>
-          <w:szCs w:val="24"/>
+          <w:highlight w:val="green"/>
+          <w:lang w:eastAsia="ru-RU"/>
+        </w:rPr>
+      </w:pPr>
+      <w:r>
+        <w:rPr>
+          <w:rFonts w:ascii="Arial" w:eastAsia="Times New Roman" w:hAnsi="Arial" w:cs="Arial"/>
+          <w:color w:val="000000"/>
+          <w:sz w:val="24"/>
+          <w:szCs w:val="24"/>
+          <w:highlight w:val="green"/>
           <w:lang w:eastAsia="ru-RU"/>
         </w:rPr>
         <w:t xml:space="preserve">Б15. Единообразное написание и форматирование кода в HTML, CSS и </w:t>
@@ -16036,6 +16128,7 @@
           <w:color w:val="000000"/>
           <w:sz w:val="24"/>
           <w:szCs w:val="24"/>
+          <w:highlight w:val="green"/>
           <w:lang w:eastAsia="ru-RU"/>
         </w:rPr>
         <w:t>JavaScript</w:t>
@@ -16047,6 +16140,7 @@
           <w:color w:val="000000"/>
           <w:sz w:val="24"/>
           <w:szCs w:val="24"/>
+          <w:highlight w:val="green"/>
           <w:lang w:eastAsia="ru-RU"/>
         </w:rPr>
         <w:t>. </w:t>
@@ -22296,15 +22390,17 @@
           <w:color w:val="000000"/>
           <w:sz w:val="24"/>
           <w:szCs w:val="24"/>
-          <w:lang w:eastAsia="ru-RU"/>
-        </w:rPr>
-      </w:pPr>
-      <w:r>
-        <w:rPr>
-          <w:rFonts w:ascii="Arial" w:eastAsia="Times New Roman" w:hAnsi="Arial" w:cs="Arial"/>
-          <w:color w:val="000000"/>
-          <w:sz w:val="24"/>
-          <w:szCs w:val="24"/>
+          <w:highlight w:val="green"/>
+          <w:lang w:eastAsia="ru-RU"/>
+        </w:rPr>
+      </w:pPr>
+      <w:r>
+        <w:rPr>
+          <w:rFonts w:ascii="Arial" w:eastAsia="Times New Roman" w:hAnsi="Arial" w:cs="Arial"/>
+          <w:color w:val="000000"/>
+          <w:sz w:val="24"/>
+          <w:szCs w:val="24"/>
+          <w:highlight w:val="green"/>
           <w:lang w:eastAsia="ru-RU"/>
         </w:rPr>
         <w:t>Б16. Выбран подходящий формат изображений, например:</w:t>
@@ -22576,15 +22672,17 @@
           <w:color w:val="000000"/>
           <w:sz w:val="24"/>
           <w:szCs w:val="24"/>
-          <w:lang w:eastAsia="ru-RU"/>
-        </w:rPr>
-      </w:pPr>
-      <w:r>
-        <w:rPr>
-          <w:rFonts w:ascii="Arial" w:eastAsia="Times New Roman" w:hAnsi="Arial" w:cs="Arial"/>
-          <w:color w:val="000000"/>
-          <w:sz w:val="24"/>
-          <w:szCs w:val="24"/>
+          <w:highlight w:val="green"/>
+          <w:lang w:eastAsia="ru-RU"/>
+        </w:rPr>
+      </w:pPr>
+      <w:r>
+        <w:rPr>
+          <w:rFonts w:ascii="Arial" w:eastAsia="Times New Roman" w:hAnsi="Arial" w:cs="Arial"/>
+          <w:color w:val="000000"/>
+          <w:sz w:val="24"/>
+          <w:szCs w:val="24"/>
+          <w:highlight w:val="green"/>
           <w:lang w:eastAsia="ru-RU"/>
         </w:rPr>
         <w:t>Д1. У всех изображений в теге </w:t>
@@ -22595,6 +22693,7 @@
           <w:color w:val="000000"/>
           <w:sz w:val="20"/>
           <w:szCs w:val="20"/>
+          <w:highlight w:val="green"/>
           <w:shd w:val="clear" w:color="auto" w:fill="EEEEEE"/>
           <w:lang w:eastAsia="ru-RU"/>
         </w:rPr>
@@ -22607,6 +22706,7 @@
           <w:color w:val="000000"/>
           <w:sz w:val="20"/>
           <w:szCs w:val="20"/>
+          <w:highlight w:val="green"/>
           <w:shd w:val="clear" w:color="auto" w:fill="EEEEEE"/>
           <w:lang w:eastAsia="ru-RU"/>
         </w:rPr>
@@ -22619,6 +22719,7 @@
           <w:color w:val="000000"/>
           <w:sz w:val="20"/>
           <w:szCs w:val="20"/>
+          <w:highlight w:val="green"/>
           <w:shd w:val="clear" w:color="auto" w:fill="EEEEEE"/>
           <w:lang w:eastAsia="ru-RU"/>
         </w:rPr>
@@ -22630,6 +22731,7 @@
           <w:color w:val="000000"/>
           <w:sz w:val="24"/>
           <w:szCs w:val="24"/>
+          <w:highlight w:val="green"/>
           <w:lang w:eastAsia="ru-RU"/>
         </w:rPr>
         <w:t> прописан размер. </w:t>
@@ -24974,15 +25076,17 @@
           <w:color w:val="000000"/>
           <w:sz w:val="24"/>
           <w:szCs w:val="24"/>
-          <w:lang w:eastAsia="ru-RU"/>
-        </w:rPr>
-      </w:pPr>
-      <w:r>
-        <w:rPr>
-          <w:rFonts w:ascii="Arial" w:eastAsia="Times New Roman" w:hAnsi="Arial" w:cs="Arial"/>
-          <w:color w:val="000000"/>
-          <w:sz w:val="24"/>
-          <w:szCs w:val="24"/>
+          <w:highlight w:val="green"/>
+          <w:lang w:eastAsia="ru-RU"/>
+        </w:rPr>
+      </w:pPr>
+      <w:r>
+        <w:rPr>
+          <w:rFonts w:ascii="Arial" w:eastAsia="Times New Roman" w:hAnsi="Arial" w:cs="Arial"/>
+          <w:color w:val="000000"/>
+          <w:sz w:val="24"/>
+          <w:szCs w:val="24"/>
+          <w:highlight w:val="green"/>
           <w:lang w:eastAsia="ru-RU"/>
         </w:rPr>
         <w:t>Д3. Все скрипты подключены непосредственно перед </w:t>
@@ -24993,6 +25097,7 @@
           <w:color w:val="000000"/>
           <w:sz w:val="20"/>
           <w:szCs w:val="20"/>
+          <w:highlight w:val="green"/>
           <w:shd w:val="clear" w:color="auto" w:fill="EEEEEE"/>
           <w:lang w:eastAsia="ru-RU"/>
         </w:rPr>
@@ -25005,6 +25110,7 @@
           <w:color w:val="000000"/>
           <w:sz w:val="20"/>
           <w:szCs w:val="20"/>
+          <w:highlight w:val="green"/>
           <w:shd w:val="clear" w:color="auto" w:fill="EEEEEE"/>
           <w:lang w:eastAsia="ru-RU"/>
         </w:rPr>
@@ -25017,6 +25123,7 @@
           <w:color w:val="000000"/>
           <w:sz w:val="20"/>
           <w:szCs w:val="20"/>
+          <w:highlight w:val="green"/>
           <w:shd w:val="clear" w:color="auto" w:fill="EEEEEE"/>
           <w:lang w:eastAsia="ru-RU"/>
         </w:rPr>
@@ -25028,6 +25135,7 @@
           <w:color w:val="000000"/>
           <w:sz w:val="24"/>
           <w:szCs w:val="24"/>
+          <w:highlight w:val="green"/>
           <w:lang w:eastAsia="ru-RU"/>
         </w:rPr>
         <w:t>. </w:t>
@@ -26645,15 +26753,17 @@
           <w:color w:val="000000"/>
           <w:sz w:val="24"/>
           <w:szCs w:val="24"/>
-          <w:lang w:eastAsia="ru-RU"/>
-        </w:rPr>
-      </w:pPr>
-      <w:r>
-        <w:rPr>
-          <w:rFonts w:ascii="Arial" w:eastAsia="Times New Roman" w:hAnsi="Arial" w:cs="Arial"/>
-          <w:color w:val="000000"/>
-          <w:sz w:val="24"/>
-          <w:szCs w:val="24"/>
+          <w:highlight w:val="green"/>
+          <w:lang w:eastAsia="ru-RU"/>
+        </w:rPr>
+      </w:pPr>
+      <w:r>
+        <w:rPr>
+          <w:rFonts w:ascii="Arial" w:eastAsia="Times New Roman" w:hAnsi="Arial" w:cs="Arial"/>
+          <w:color w:val="000000"/>
+          <w:sz w:val="24"/>
+          <w:szCs w:val="24"/>
+          <w:highlight w:val="green"/>
           <w:lang w:eastAsia="ru-RU"/>
         </w:rPr>
         <w:t>Д4. Названия полей форм привязаны к своим полям с помощью </w:t>
@@ -26664,6 +26774,7 @@
           <w:color w:val="000000"/>
           <w:sz w:val="20"/>
           <w:szCs w:val="20"/>
+          <w:highlight w:val="green"/>
           <w:shd w:val="clear" w:color="auto" w:fill="EEEEEE"/>
           <w:lang w:eastAsia="ru-RU"/>
         </w:rPr>
@@ -26676,6 +26787,7 @@
           <w:color w:val="000000"/>
           <w:sz w:val="20"/>
           <w:szCs w:val="20"/>
+          <w:highlight w:val="green"/>
           <w:shd w:val="clear" w:color="auto" w:fill="EEEEEE"/>
           <w:lang w:eastAsia="ru-RU"/>
         </w:rPr>
@@ -26688,6 +26800,7 @@
           <w:color w:val="000000"/>
           <w:sz w:val="20"/>
           <w:szCs w:val="20"/>
+          <w:highlight w:val="green"/>
           <w:shd w:val="clear" w:color="auto" w:fill="EEEEEE"/>
           <w:lang w:eastAsia="ru-RU"/>
         </w:rPr>
@@ -26699,6 +26812,7 @@
           <w:color w:val="000000"/>
           <w:sz w:val="24"/>
           <w:szCs w:val="24"/>
+          <w:highlight w:val="green"/>
           <w:lang w:eastAsia="ru-RU"/>
         </w:rPr>
         <w:t>. </w:t>
@@ -27365,15 +27479,17 @@
           <w:color w:val="000000"/>
           <w:sz w:val="24"/>
           <w:szCs w:val="24"/>
-          <w:lang w:eastAsia="ru-RU"/>
-        </w:rPr>
-      </w:pPr>
-      <w:r>
-        <w:rPr>
-          <w:rFonts w:ascii="Arial" w:eastAsia="Times New Roman" w:hAnsi="Arial" w:cs="Arial"/>
-          <w:color w:val="000000"/>
-          <w:sz w:val="24"/>
-          <w:szCs w:val="24"/>
+          <w:highlight w:val="green"/>
+          <w:lang w:eastAsia="ru-RU"/>
+        </w:rPr>
+      </w:pPr>
+      <w:r>
+        <w:rPr>
+          <w:rFonts w:ascii="Arial" w:eastAsia="Times New Roman" w:hAnsi="Arial" w:cs="Arial"/>
+          <w:color w:val="000000"/>
+          <w:sz w:val="24"/>
+          <w:szCs w:val="24"/>
+          <w:highlight w:val="green"/>
           <w:lang w:eastAsia="ru-RU"/>
         </w:rPr>
         <w:t>Д5. Использованы </w:t>
@@ -27384,6 +27500,7 @@
           <w:color w:val="000000"/>
           <w:sz w:val="20"/>
           <w:szCs w:val="20"/>
+          <w:highlight w:val="green"/>
           <w:shd w:val="clear" w:color="auto" w:fill="EEEEEE"/>
           <w:lang w:eastAsia="ru-RU"/>
         </w:rPr>
@@ -27395,6 +27512,7 @@
           <w:color w:val="000000"/>
           <w:sz w:val="24"/>
           <w:szCs w:val="24"/>
+          <w:highlight w:val="green"/>
           <w:lang w:eastAsia="ru-RU"/>
         </w:rPr>
         <w:t> или </w:t>
@@ -27405,6 +27523,7 @@
           <w:color w:val="000000"/>
           <w:sz w:val="20"/>
           <w:szCs w:val="20"/>
+          <w:highlight w:val="green"/>
           <w:shd w:val="clear" w:color="auto" w:fill="EEEEEE"/>
           <w:lang w:eastAsia="ru-RU"/>
         </w:rPr>
@@ -27416,6 +27535,7 @@
           <w:color w:val="000000"/>
           <w:sz w:val="24"/>
           <w:szCs w:val="24"/>
+          <w:highlight w:val="green"/>
           <w:lang w:eastAsia="ru-RU"/>
         </w:rPr>
         <w:t> (но не оба сразу). </w:t>
@@ -28026,15 +28146,17 @@
           <w:color w:val="000000"/>
           <w:sz w:val="24"/>
           <w:szCs w:val="24"/>
-          <w:lang w:eastAsia="ru-RU"/>
-        </w:rPr>
-      </w:pPr>
-      <w:r>
-        <w:rPr>
-          <w:rFonts w:ascii="Arial" w:eastAsia="Times New Roman" w:hAnsi="Arial" w:cs="Arial"/>
-          <w:color w:val="000000"/>
-          <w:sz w:val="24"/>
-          <w:szCs w:val="24"/>
+          <w:highlight w:val="green"/>
+          <w:lang w:eastAsia="ru-RU"/>
+        </w:rPr>
+      </w:pPr>
+      <w:r>
+        <w:rPr>
+          <w:rFonts w:ascii="Arial" w:eastAsia="Times New Roman" w:hAnsi="Arial" w:cs="Arial"/>
+          <w:color w:val="000000"/>
+          <w:sz w:val="24"/>
+          <w:szCs w:val="24"/>
+          <w:highlight w:val="green"/>
           <w:lang w:eastAsia="ru-RU"/>
         </w:rPr>
         <w:t>Д6. Для стилизации не использованы </w:t>
@@ -28045,6 +28167,7 @@
           <w:color w:val="000000"/>
           <w:sz w:val="20"/>
           <w:szCs w:val="20"/>
+          <w:highlight w:val="green"/>
           <w:shd w:val="clear" w:color="auto" w:fill="EEEEEE"/>
           <w:lang w:eastAsia="ru-RU"/>
         </w:rPr>
@@ -28057,6 +28180,7 @@
           <w:color w:val="000000"/>
           <w:sz w:val="20"/>
           <w:szCs w:val="20"/>
+          <w:highlight w:val="green"/>
           <w:shd w:val="clear" w:color="auto" w:fill="EEEEEE"/>
           <w:lang w:eastAsia="ru-RU"/>
         </w:rPr>
@@ -28069,6 +28193,7 @@
           <w:color w:val="000000"/>
           <w:sz w:val="24"/>
           <w:szCs w:val="24"/>
+          <w:highlight w:val="green"/>
           <w:lang w:eastAsia="ru-RU"/>
         </w:rPr>
         <w:t>. </w:t>
@@ -28705,15 +28830,17 @@
           <w:color w:val="000000"/>
           <w:sz w:val="24"/>
           <w:szCs w:val="24"/>
-          <w:lang w:eastAsia="ru-RU"/>
-        </w:rPr>
-      </w:pPr>
-      <w:r>
-        <w:rPr>
-          <w:rFonts w:ascii="Arial" w:eastAsia="Times New Roman" w:hAnsi="Arial" w:cs="Arial"/>
-          <w:color w:val="000000"/>
-          <w:sz w:val="24"/>
-          <w:szCs w:val="24"/>
+          <w:highlight w:val="green"/>
+          <w:lang w:eastAsia="ru-RU"/>
+        </w:rPr>
+      </w:pPr>
+      <w:r>
+        <w:rPr>
+          <w:rFonts w:ascii="Arial" w:eastAsia="Times New Roman" w:hAnsi="Arial" w:cs="Arial"/>
+          <w:color w:val="000000"/>
+          <w:sz w:val="24"/>
+          <w:szCs w:val="24"/>
+          <w:highlight w:val="green"/>
           <w:lang w:eastAsia="ru-RU"/>
         </w:rPr>
         <w:t>Д7. Нет вложенности селекторов больше двух. </w:t>
@@ -29768,15 +29895,17 @@
           <w:color w:val="000000"/>
           <w:sz w:val="24"/>
           <w:szCs w:val="24"/>
-          <w:lang w:eastAsia="ru-RU"/>
-        </w:rPr>
-      </w:pPr>
-      <w:r>
-        <w:rPr>
-          <w:rFonts w:ascii="Arial" w:eastAsia="Times New Roman" w:hAnsi="Arial" w:cs="Arial"/>
-          <w:color w:val="000000"/>
-          <w:sz w:val="24"/>
-          <w:szCs w:val="24"/>
+          <w:highlight w:val="green"/>
+          <w:lang w:eastAsia="ru-RU"/>
+        </w:rPr>
+      </w:pPr>
+      <w:r>
+        <w:rPr>
+          <w:rFonts w:ascii="Arial" w:eastAsia="Times New Roman" w:hAnsi="Arial" w:cs="Arial"/>
+          <w:color w:val="000000"/>
+          <w:sz w:val="24"/>
+          <w:szCs w:val="24"/>
+          <w:highlight w:val="green"/>
           <w:lang w:eastAsia="ru-RU"/>
         </w:rPr>
         <w:t>Д8. Явно указано подходящее </w:t>
@@ -29788,6 +29917,7 @@
           <w:color w:val="000000"/>
           <w:sz w:val="20"/>
           <w:szCs w:val="20"/>
+          <w:highlight w:val="green"/>
           <w:shd w:val="clear" w:color="auto" w:fill="EEEEEE"/>
           <w:lang w:eastAsia="ru-RU"/>
         </w:rPr>
@@ -29800,6 +29930,7 @@
           <w:color w:val="000000"/>
           <w:sz w:val="24"/>
           <w:szCs w:val="24"/>
+          <w:highlight w:val="green"/>
           <w:lang w:eastAsia="ru-RU"/>
         </w:rPr>
         <w:t> для потоковых блоков с </w:t>
@@ -29811,6 +29942,7 @@
           <w:color w:val="000000"/>
           <w:sz w:val="20"/>
           <w:szCs w:val="20"/>
+          <w:highlight w:val="green"/>
           <w:shd w:val="clear" w:color="auto" w:fill="EEEEEE"/>
           <w:lang w:eastAsia="ru-RU"/>
         </w:rPr>
@@ -29823,6 +29955,7 @@
           <w:color w:val="000000"/>
           <w:sz w:val="20"/>
           <w:szCs w:val="20"/>
+          <w:highlight w:val="green"/>
           <w:shd w:val="clear" w:color="auto" w:fill="EEEEEE"/>
           <w:lang w:eastAsia="ru-RU"/>
         </w:rPr>
@@ -29835,6 +29968,7 @@
           <w:color w:val="000000"/>
           <w:sz w:val="20"/>
           <w:szCs w:val="20"/>
+          <w:highlight w:val="green"/>
           <w:shd w:val="clear" w:color="auto" w:fill="EEEEEE"/>
           <w:lang w:eastAsia="ru-RU"/>
         </w:rPr>
@@ -29847,6 +29981,7 @@
           <w:color w:val="000000"/>
           <w:sz w:val="24"/>
           <w:szCs w:val="24"/>
+          <w:highlight w:val="green"/>
           <w:lang w:eastAsia="ru-RU"/>
         </w:rPr>
         <w:t>. </w:t>
@@ -30517,15 +30652,17 @@
           <w:color w:val="000000"/>
           <w:sz w:val="24"/>
           <w:szCs w:val="24"/>
-          <w:lang w:eastAsia="ru-RU"/>
-        </w:rPr>
-      </w:pPr>
-      <w:r>
-        <w:rPr>
-          <w:rFonts w:ascii="Arial" w:eastAsia="Times New Roman" w:hAnsi="Arial" w:cs="Arial"/>
-          <w:color w:val="000000"/>
-          <w:sz w:val="24"/>
-          <w:szCs w:val="24"/>
+          <w:highlight w:val="green"/>
+          <w:lang w:eastAsia="ru-RU"/>
+        </w:rPr>
+      </w:pPr>
+      <w:r>
+        <w:rPr>
+          <w:rFonts w:ascii="Arial" w:eastAsia="Times New Roman" w:hAnsi="Arial" w:cs="Arial"/>
+          <w:color w:val="000000"/>
+          <w:sz w:val="24"/>
+          <w:szCs w:val="24"/>
+          <w:highlight w:val="green"/>
           <w:lang w:eastAsia="ru-RU"/>
         </w:rPr>
         <w:lastRenderedPageBreak/>
@@ -30589,7 +30726,7 @@
         </w:rPr>
         <w:t xml:space="preserve"> работу некоторых свойств CSS. Какие именно свойства необходимо использовать с префиксами, можно посмотреть </w:t>
       </w:r>
-      <w:hyperlink r:id="rId17" w:tgtFrame="_blank" w:history="1">
+      <w:hyperlink r:id="rId18" w:tgtFrame="_blank" w:history="1">
         <w:r>
           <w:rPr>
             <w:rFonts w:ascii="Arial" w:eastAsia="Times New Roman" w:hAnsi="Arial" w:cs="Arial"/>
@@ -31323,15 +31460,17 @@
           <w:color w:val="000000"/>
           <w:sz w:val="24"/>
           <w:szCs w:val="24"/>
-          <w:lang w:eastAsia="ru-RU"/>
-        </w:rPr>
-      </w:pPr>
-      <w:r>
-        <w:rPr>
-          <w:rFonts w:ascii="Arial" w:eastAsia="Times New Roman" w:hAnsi="Arial" w:cs="Arial"/>
-          <w:color w:val="000000"/>
-          <w:sz w:val="24"/>
-          <w:szCs w:val="24"/>
+          <w:highlight w:val="green"/>
+          <w:lang w:eastAsia="ru-RU"/>
+        </w:rPr>
+      </w:pPr>
+      <w:r>
+        <w:rPr>
+          <w:rFonts w:ascii="Arial" w:eastAsia="Times New Roman" w:hAnsi="Arial" w:cs="Arial"/>
+          <w:color w:val="000000"/>
+          <w:sz w:val="24"/>
+          <w:szCs w:val="24"/>
+          <w:highlight w:val="green"/>
           <w:lang w:eastAsia="ru-RU"/>
         </w:rPr>
         <w:t xml:space="preserve">Д10. </w:t>
@@ -31343,6 +31482,7 @@
           <w:color w:val="000000"/>
           <w:sz w:val="24"/>
           <w:szCs w:val="24"/>
+          <w:highlight w:val="green"/>
           <w:lang w:eastAsia="ru-RU"/>
         </w:rPr>
         <w:t>Для блока</w:t>
@@ -31354,6 +31494,7 @@
           <w:color w:val="000000"/>
           <w:sz w:val="24"/>
           <w:szCs w:val="24"/>
+          <w:highlight w:val="green"/>
           <w:lang w:eastAsia="ru-RU"/>
         </w:rPr>
         <w:t xml:space="preserve"> у которого есть фоновое изображение прописан фоновый цвет, который соответствует преобладающему цвету изображения (пока изображение не загружено, страница выглядит похоже на макет). </w:t>
@@ -32321,6 +32462,20 @@
     </w:p>
     <w:p>
       <w:pPr>
+        <w:shd w:val="clear" w:color="auto" w:fill="FFFFE2"/>
+        <w:spacing w:before="100" w:beforeAutospacing="1" w:after="100" w:afterAutospacing="1" w:line="360" w:lineRule="atLeast"/>
+        <w:ind w:left="720"/>
+        <w:rPr>
+          <w:rFonts w:ascii="Arial" w:eastAsia="Times New Roman" w:hAnsi="Arial" w:cs="Arial"/>
+          <w:color w:val="000000"/>
+          <w:sz w:val="24"/>
+          <w:szCs w:val="24"/>
+          <w:lang w:eastAsia="ru-RU"/>
+        </w:rPr>
+      </w:pPr>
+    </w:p>
+    <w:p>
+      <w:pPr>
         <w:numPr>
           <w:ilvl w:val="0"/>
           <w:numId w:val="6"/>
@@ -32342,6 +32497,7 @@
           <w:szCs w:val="24"/>
           <w:lang w:eastAsia="ru-RU"/>
         </w:rPr>
+        <w:lastRenderedPageBreak/>
         <w:t>Д12. Файл стилей представлен в двух вариантах: с форматированием и минимизированный, к странице подключён минимизированный. </w:t>
       </w:r>
     </w:p>
@@ -32366,8 +32522,57 @@
           <w:szCs w:val="24"/>
           <w:lang w:eastAsia="ru-RU"/>
         </w:rPr>
-        <w:lastRenderedPageBreak/>
-        <w:t>Обычный CSS код.</w:t>
+        <w:t>Обычный</w:t>
+      </w:r>
+      <w:r>
+        <w:rPr>
+          <w:rFonts w:ascii="Arial" w:eastAsia="Times New Roman" w:hAnsi="Arial" w:cs="Arial"/>
+          <w:color w:val="000000"/>
+          <w:sz w:val="24"/>
+          <w:szCs w:val="24"/>
+          <w:lang w:eastAsia="ru-RU"/>
+        </w:rPr>
+        <w:t xml:space="preserve"> </w:t>
+      </w:r>
+      <w:r>
+        <w:rPr>
+          <w:rFonts w:ascii="Arial" w:eastAsia="Times New Roman" w:hAnsi="Arial" w:cs="Arial"/>
+          <w:color w:val="000000"/>
+          <w:sz w:val="24"/>
+          <w:szCs w:val="24"/>
+          <w:lang w:val="en-US" w:eastAsia="ru-RU"/>
+        </w:rPr>
+        <w:t>CSS</w:t>
+      </w:r>
+      <w:r>
+        <w:rPr>
+          <w:rFonts w:ascii="Arial" w:eastAsia="Times New Roman" w:hAnsi="Arial" w:cs="Arial"/>
+          <w:color w:val="000000"/>
+          <w:sz w:val="24"/>
+          <w:szCs w:val="24"/>
+          <w:lang w:eastAsia="ru-RU"/>
+        </w:rPr>
+        <w:t xml:space="preserve"> </w:t>
+      </w:r>
+      <w:r>
+        <w:rPr>
+          <w:rFonts w:ascii="Arial" w:eastAsia="Times New Roman" w:hAnsi="Arial" w:cs="Arial"/>
+          <w:color w:val="000000"/>
+          <w:sz w:val="24"/>
+          <w:szCs w:val="24"/>
+          <w:lang w:eastAsia="ru-RU"/>
+        </w:rPr>
+        <w:t>код</w:t>
+      </w:r>
+      <w:r>
+        <w:rPr>
+          <w:rFonts w:ascii="Arial" w:eastAsia="Times New Roman" w:hAnsi="Arial" w:cs="Arial"/>
+          <w:color w:val="000000"/>
+          <w:sz w:val="24"/>
+          <w:szCs w:val="24"/>
+          <w:lang w:eastAsia="ru-RU"/>
+        </w:rPr>
+        <w:t>.</w:t>
       </w:r>
     </w:p>
     <w:p>
@@ -32422,18 +32627,16 @@
         </w:rPr>
         <w:t>.</w:t>
       </w:r>
-      <w:proofErr w:type="spellStart"/>
-      <w:r>
-        <w:rPr>
-          <w:rFonts w:ascii="Courier New" w:eastAsia="Times New Roman" w:hAnsi="Courier New" w:cs="Courier New"/>
-          <w:color w:val="000000"/>
-          <w:sz w:val="20"/>
-          <w:szCs w:val="20"/>
-          <w:lang w:eastAsia="ru-RU"/>
+      <w:r>
+        <w:rPr>
+          <w:rFonts w:ascii="Courier New" w:eastAsia="Times New Roman" w:hAnsi="Courier New" w:cs="Courier New"/>
+          <w:color w:val="000000"/>
+          <w:sz w:val="20"/>
+          <w:szCs w:val="20"/>
+          <w:lang w:val="en-US" w:eastAsia="ru-RU"/>
         </w:rPr>
         <w:t>feedback</w:t>
       </w:r>
-      <w:proofErr w:type="spellEnd"/>
       <w:proofErr w:type="gramEnd"/>
       <w:r>
         <w:rPr>
@@ -32443,7 +32646,27 @@
           <w:szCs w:val="20"/>
           <w:lang w:eastAsia="ru-RU"/>
         </w:rPr>
-        <w:t xml:space="preserve"> p{</w:t>
+        <w:t xml:space="preserve"> </w:t>
+      </w:r>
+      <w:r>
+        <w:rPr>
+          <w:rFonts w:ascii="Courier New" w:eastAsia="Times New Roman" w:hAnsi="Courier New" w:cs="Courier New"/>
+          <w:color w:val="000000"/>
+          <w:sz w:val="20"/>
+          <w:szCs w:val="20"/>
+          <w:lang w:val="en-US" w:eastAsia="ru-RU"/>
+        </w:rPr>
+        <w:t>p</w:t>
+      </w:r>
+      <w:r>
+        <w:rPr>
+          <w:rFonts w:ascii="Courier New" w:eastAsia="Times New Roman" w:hAnsi="Courier New" w:cs="Courier New"/>
+          <w:color w:val="000000"/>
+          <w:sz w:val="20"/>
+          <w:szCs w:val="20"/>
+          <w:lang w:eastAsia="ru-RU"/>
+        </w:rPr>
+        <w:t>{</w:t>
       </w:r>
     </w:p>
     <w:p>
@@ -33804,6 +34027,7 @@
           <w:szCs w:val="20"/>
           <w:lang w:val="en-US" w:eastAsia="ru-RU"/>
         </w:rPr>
+        <w:lastRenderedPageBreak/>
         <w:t xml:space="preserve">  </w:t>
       </w:r>
       <w:proofErr w:type="spellStart"/>
@@ -33936,7 +34160,6 @@
           <w:szCs w:val="20"/>
           <w:lang w:val="en-US" w:eastAsia="ru-RU"/>
         </w:rPr>
-        <w:lastRenderedPageBreak/>
         <w:t xml:space="preserve">    </w:t>
       </w:r>
       <w:proofErr w:type="spellStart"/>
@@ -34160,15 +34383,17 @@
           <w:color w:val="000000"/>
           <w:sz w:val="24"/>
           <w:szCs w:val="24"/>
-          <w:lang w:eastAsia="ru-RU"/>
-        </w:rPr>
-      </w:pPr>
-      <w:r>
-        <w:rPr>
-          <w:rFonts w:ascii="Arial" w:eastAsia="Times New Roman" w:hAnsi="Arial" w:cs="Arial"/>
-          <w:color w:val="000000"/>
-          <w:sz w:val="24"/>
-          <w:szCs w:val="24"/>
+          <w:highlight w:val="green"/>
+          <w:lang w:eastAsia="ru-RU"/>
+        </w:rPr>
+      </w:pPr>
+      <w:r>
+        <w:rPr>
+          <w:rFonts w:ascii="Arial" w:eastAsia="Times New Roman" w:hAnsi="Arial" w:cs="Arial"/>
+          <w:color w:val="000000"/>
+          <w:sz w:val="24"/>
+          <w:szCs w:val="24"/>
+          <w:highlight w:val="green"/>
           <w:lang w:eastAsia="ru-RU"/>
         </w:rPr>
         <w:t xml:space="preserve">Д14. С помощью </w:t>
@@ -34180,6 +34405,7 @@
           <w:color w:val="000000"/>
           <w:sz w:val="24"/>
           <w:szCs w:val="24"/>
+          <w:highlight w:val="green"/>
           <w:lang w:eastAsia="ru-RU"/>
         </w:rPr>
         <w:t>JavaScript</w:t>
@@ -34191,6 +34417,7 @@
           <w:color w:val="000000"/>
           <w:sz w:val="24"/>
           <w:szCs w:val="24"/>
+          <w:highlight w:val="green"/>
           <w:lang w:eastAsia="ru-RU"/>
         </w:rPr>
         <w:t xml:space="preserve"> реализовано открытие/закрытие окна с формой (без вспомогательных библиотек).</w:t>
@@ -34256,15 +34483,17 @@
           <w:color w:val="000000"/>
           <w:sz w:val="24"/>
           <w:szCs w:val="24"/>
-          <w:lang w:eastAsia="ru-RU"/>
-        </w:rPr>
-      </w:pPr>
-      <w:r>
-        <w:rPr>
-          <w:rFonts w:ascii="Arial" w:eastAsia="Times New Roman" w:hAnsi="Arial" w:cs="Arial"/>
-          <w:color w:val="000000"/>
-          <w:sz w:val="24"/>
-          <w:szCs w:val="24"/>
+          <w:highlight w:val="green"/>
+          <w:lang w:eastAsia="ru-RU"/>
+        </w:rPr>
+      </w:pPr>
+      <w:r>
+        <w:rPr>
+          <w:rFonts w:ascii="Arial" w:eastAsia="Times New Roman" w:hAnsi="Arial" w:cs="Arial"/>
+          <w:color w:val="000000"/>
+          <w:sz w:val="24"/>
+          <w:szCs w:val="24"/>
+          <w:highlight w:val="green"/>
           <w:lang w:eastAsia="ru-RU"/>
         </w:rPr>
         <w:t>Д16. Добавлена интерактивная карта (допускается подключение с помощью </w:t>
@@ -34276,6 +34505,7 @@
           <w:color w:val="000000"/>
           <w:sz w:val="20"/>
           <w:szCs w:val="20"/>
+          <w:highlight w:val="green"/>
           <w:shd w:val="clear" w:color="auto" w:fill="EEEEEE"/>
           <w:lang w:eastAsia="ru-RU"/>
         </w:rPr>
@@ -34288,6 +34518,7 @@
           <w:color w:val="000000"/>
           <w:sz w:val="24"/>
           <w:szCs w:val="24"/>
+          <w:highlight w:val="green"/>
           <w:lang w:eastAsia="ru-RU"/>
         </w:rPr>
         <w:t>). </w:t>
@@ -34557,6 +34788,7 @@
           <w:szCs w:val="24"/>
           <w:lang w:eastAsia="ru-RU"/>
         </w:rPr>
+        <w:lastRenderedPageBreak/>
         <mc:AlternateContent>
           <mc:Choice Requires="wps">
             <w:drawing>
@@ -34648,7 +34880,6 @@
           <w:szCs w:val="24"/>
           <w:lang w:eastAsia="ru-RU"/>
         </w:rPr>
-        <w:lastRenderedPageBreak/>
         <w:t>Неверно:</w:t>
       </w:r>
       <w:r>
@@ -35459,6 +35690,7 @@
           <w:szCs w:val="24"/>
           <w:lang w:eastAsia="ru-RU"/>
         </w:rPr>
+        <w:lastRenderedPageBreak/>
         <w:t xml:space="preserve">Все формы являются работоспособными без </w:t>
       </w:r>
       <w:proofErr w:type="spellStart"/>
@@ -35507,7 +35739,6 @@
           <w:szCs w:val="24"/>
           <w:lang w:eastAsia="ru-RU"/>
         </w:rPr>
-        <w:lastRenderedPageBreak/>
         <w:t xml:space="preserve">Элементы, вызывающие появление </w:t>
       </w:r>
       <w:proofErr w:type="spellStart"/>
@@ -35623,6 +35854,7 @@
           <w:color w:val="000000"/>
           <w:sz w:val="24"/>
           <w:szCs w:val="24"/>
+          <w:highlight w:val="green"/>
           <w:lang w:eastAsia="ru-RU"/>
         </w:rPr>
       </w:pPr>
@@ -35633,29 +35865,10 @@
           <w:color w:val="000000"/>
           <w:sz w:val="24"/>
           <w:szCs w:val="24"/>
-          <w:lang w:eastAsia="ru-RU"/>
-        </w:rPr>
-        <w:t>Д19</w:t>
-      </w:r>
-      <w:r>
-        <w:rPr>
-          <w:rFonts w:ascii="Arial" w:eastAsia="Times New Roman" w:hAnsi="Arial" w:cs="Arial"/>
-          <w:color w:val="000000"/>
-          <w:sz w:val="24"/>
-          <w:szCs w:val="24"/>
-          <w:lang w:eastAsia="ru-RU"/>
-        </w:rPr>
-        <w:t xml:space="preserve"> </w:t>
-      </w:r>
-      <w:r>
-        <w:rPr>
-          <w:rFonts w:ascii="Arial" w:eastAsia="Times New Roman" w:hAnsi="Arial" w:cs="Arial"/>
-          <w:color w:val="000000"/>
-          <w:sz w:val="24"/>
-          <w:szCs w:val="24"/>
-          <w:lang w:eastAsia="ru-RU"/>
-        </w:rPr>
-        <w:t>Отсутствуют</w:t>
+          <w:highlight w:val="green"/>
+          <w:lang w:eastAsia="ru-RU"/>
+        </w:rPr>
+        <w:t>Д19 Отсутствуют</w:t>
       </w:r>
       <w:proofErr w:type="gramEnd"/>
       <w:r>
@@ -35664,6 +35877,7 @@
           <w:color w:val="000000"/>
           <w:sz w:val="24"/>
           <w:szCs w:val="24"/>
+          <w:highlight w:val="green"/>
           <w:lang w:eastAsia="ru-RU"/>
         </w:rPr>
         <w:t xml:space="preserve"> непонятные сокращения и транслит в названиях классов, атрибутах, названиях файлов и так далее.</w:t>
@@ -36265,15 +36479,17 @@
           <w:color w:val="000000"/>
           <w:sz w:val="24"/>
           <w:szCs w:val="24"/>
-          <w:lang w:eastAsia="ru-RU"/>
-        </w:rPr>
-      </w:pPr>
-      <w:r>
-        <w:rPr>
-          <w:rFonts w:ascii="Arial" w:eastAsia="Times New Roman" w:hAnsi="Arial" w:cs="Arial"/>
-          <w:color w:val="000000"/>
-          <w:sz w:val="24"/>
-          <w:szCs w:val="24"/>
+          <w:highlight w:val="green"/>
+          <w:lang w:eastAsia="ru-RU"/>
+        </w:rPr>
+      </w:pPr>
+      <w:r>
+        <w:rPr>
+          <w:rFonts w:ascii="Arial" w:eastAsia="Times New Roman" w:hAnsi="Arial" w:cs="Arial"/>
+          <w:color w:val="000000"/>
+          <w:sz w:val="24"/>
+          <w:szCs w:val="24"/>
+          <w:highlight w:val="green"/>
           <w:lang w:eastAsia="ru-RU"/>
         </w:rPr>
         <w:t>Д20. При взаимодействии с элементами (наведение, нажатие) ни сам элемент, ни окружающие его блоки не меняют своего положения (если иное не прописано в ТЗ или </w:t>
@@ -36285,6 +36501,7 @@
           <w:color w:val="000000"/>
           <w:sz w:val="20"/>
           <w:szCs w:val="20"/>
+          <w:highlight w:val="green"/>
           <w:shd w:val="clear" w:color="auto" w:fill="EEEEEE"/>
           <w:lang w:eastAsia="ru-RU"/>
         </w:rPr>
@@ -36297,6 +36514,7 @@
           <w:color w:val="000000"/>
           <w:sz w:val="24"/>
           <w:szCs w:val="24"/>
+          <w:highlight w:val="green"/>
           <w:lang w:eastAsia="ru-RU"/>
         </w:rPr>
         <w:t>).</w:t>
@@ -36343,7 +36561,33 @@
         <w:rPr>
           <w:sz w:val="28"/>
         </w:rPr>
-        <w:t xml:space="preserve"> стили и скрипты (при наличии), использован растровый спрайт. Если в макетах были иконки в растре, то из них нужно сделать растровый спрайт.</w:t>
+        <w:t xml:space="preserve"> стили и скрипты (при наличии), </w:t>
+      </w:r>
+      <w:r>
+        <w:rPr>
+          <w:sz w:val="28"/>
+          <w:highlight w:val="red"/>
+        </w:rPr>
+        <w:t>использован растровый спрайт</w:t>
+      </w:r>
+      <w:r>
+        <w:rPr>
+          <w:sz w:val="28"/>
+          <w:highlight w:val="green"/>
+        </w:rPr>
+        <w:t>.</w:t>
+      </w:r>
+      <w:r>
+        <w:rPr>
+          <w:sz w:val="28"/>
+        </w:rPr>
+        <w:t xml:space="preserve"> </w:t>
+      </w:r>
+      <w:r>
+        <w:rPr>
+          <w:sz w:val="28"/>
+        </w:rPr>
+        <w:t>Если в макетах были иконки в растре, то из них нужно сделать растровый спрайт.</w:t>
       </w:r>
     </w:p>
     <w:p>
@@ -36503,8 +36747,8 @@
       <w:r>
         <w:rPr>
           <w:sz w:val="28"/>
-        </w:rPr>
-        <w:lastRenderedPageBreak/>
+          <w:highlight w:val="green"/>
+        </w:rPr>
         <w:t>Д24 Страницы должны ссылаться друг на друга из главного меню.</w:t>
       </w:r>
     </w:p>
@@ -36514,10 +36758,13 @@
           <w:sz w:val="28"/>
         </w:rPr>
       </w:pPr>
+      <w:bookmarkStart w:id="0" w:name="_GoBack"/>
+      <w:bookmarkEnd w:id="0"/>
       <w:proofErr w:type="gramStart"/>
       <w:r>
         <w:rPr>
           <w:sz w:val="28"/>
+          <w:highlight w:val="green"/>
         </w:rPr>
         <w:t>Д25 Нет</w:t>
       </w:r>
@@ -36525,6 +36772,7 @@
       <w:r>
         <w:rPr>
           <w:sz w:val="28"/>
+          <w:highlight w:val="green"/>
         </w:rPr>
         <w:t xml:space="preserve"> глобальных стилей тегов.</w:t>
       </w:r>
@@ -37006,6 +37254,7 @@
           <w:sz w:val="28"/>
           <w:highlight w:val="green"/>
         </w:rPr>
+        <w:lastRenderedPageBreak/>
         <w:t>«Дополнительные требования» можно реализовать по желанию для выполнения</w:t>
       </w:r>
       <w:r>
@@ -37042,7 +37291,6 @@
           <w:sz w:val="28"/>
           <w:highlight w:val="green"/>
         </w:rPr>
-        <w:lastRenderedPageBreak/>
         <w:t>3. Обязательные требования</w:t>
       </w:r>
     </w:p>
@@ -37242,7 +37490,6 @@
       <w:pPr>
         <w:rPr>
           <w:sz w:val="28"/>
-          <w:lang w:val="en-US"/>
         </w:rPr>
       </w:pPr>
       <w:r>
@@ -37251,861 +37498,882 @@
           <w:highlight w:val="green"/>
           <w:lang w:val="en-US"/>
         </w:rPr>
-        <w:t>device-</w:t>
-      </w:r>
-      <w:proofErr w:type="spellStart"/>
+        <w:t>device</w:t>
+      </w:r>
+      <w:r>
+        <w:rPr>
+          <w:sz w:val="28"/>
+          <w:highlight w:val="green"/>
+        </w:rPr>
+        <w:t>-</w:t>
+      </w:r>
       <w:r>
         <w:rPr>
           <w:sz w:val="28"/>
           <w:highlight w:val="green"/>
           <w:lang w:val="en-US"/>
         </w:rPr>
-        <w:t>index.psd</w:t>
-      </w:r>
-      <w:proofErr w:type="spellEnd"/>
+        <w:t>index</w:t>
+      </w:r>
+      <w:r>
+        <w:rPr>
+          <w:sz w:val="28"/>
+          <w:highlight w:val="green"/>
+        </w:rPr>
+        <w:t>.</w:t>
+      </w:r>
+      <w:proofErr w:type="spellStart"/>
       <w:r>
         <w:rPr>
           <w:sz w:val="28"/>
           <w:highlight w:val="green"/>
           <w:lang w:val="en-US"/>
         </w:rPr>
-        <w:t>:</w:t>
-      </w:r>
-    </w:p>
-    <w:p>
-      <w:pPr>
-        <w:rPr>
-          <w:sz w:val="28"/>
-        </w:rPr>
-      </w:pPr>
+        <w:t>psd</w:t>
+      </w:r>
+      <w:proofErr w:type="spellEnd"/>
       <w:r>
         <w:rPr>
           <w:sz w:val="28"/>
           <w:highlight w:val="green"/>
         </w:rPr>
-        <w:t>● 3.5. Блоки с названиями разделов («виртуальная реальность», «моноподы для</w:t>
-      </w:r>
+        <w:t>:</w:t>
+      </w:r>
+    </w:p>
+    <w:p>
+      <w:pPr>
+        <w:rPr>
+          <w:sz w:val="28"/>
+        </w:rPr>
+      </w:pPr>
       <w:r>
         <w:rPr>
           <w:sz w:val="28"/>
           <w:highlight w:val="green"/>
         </w:rPr>
-        <w:t xml:space="preserve"> </w:t>
+        <w:t>● 3.5. Блоки с названиями разделов («виртуальная реальность», «моноподы для</w:t>
       </w:r>
       <w:r>
         <w:rPr>
           <w:sz w:val="28"/>
           <w:highlight w:val="green"/>
         </w:rPr>
-        <w:t>селфи», ...) являются ссылками на разделы каталога.</w:t>
-      </w:r>
-    </w:p>
-    <w:p>
-      <w:pPr>
-        <w:rPr>
-          <w:sz w:val="28"/>
-        </w:rPr>
-      </w:pPr>
+        <w:t xml:space="preserve"> </w:t>
+      </w:r>
       <w:r>
         <w:rPr>
           <w:sz w:val="28"/>
           <w:highlight w:val="green"/>
         </w:rPr>
-        <w:t>● 3.6. Промо-слайдер: слайдер. Вёрстка всех слайдов обязательна. Оживление</w:t>
-      </w:r>
+        <w:t>селфи», ...) являются ссылками на разделы каталога.</w:t>
+      </w:r>
+    </w:p>
+    <w:p>
+      <w:pPr>
+        <w:rPr>
+          <w:sz w:val="28"/>
+        </w:rPr>
+      </w:pPr>
       <w:r>
         <w:rPr>
           <w:sz w:val="28"/>
           <w:highlight w:val="green"/>
         </w:rPr>
-        <w:t xml:space="preserve"> </w:t>
+        <w:t>● 3.6. Промо-слайдер: слайдер. Вёрстка всех слайдов обязательна. Оживление</w:t>
       </w:r>
       <w:r>
         <w:rPr>
           <w:sz w:val="28"/>
           <w:highlight w:val="green"/>
         </w:rPr>
-        <w:t>слайдера необязательно, принцип оживления описан в 4 разделе.</w:t>
-      </w:r>
-    </w:p>
-    <w:p>
-      <w:pPr>
-        <w:rPr>
-          <w:sz w:val="28"/>
-        </w:rPr>
-      </w:pPr>
+        <w:t xml:space="preserve"> </w:t>
+      </w:r>
       <w:r>
         <w:rPr>
           <w:sz w:val="28"/>
           <w:highlight w:val="green"/>
         </w:rPr>
-        <w:t>● 3.7. Блок «Сервисы» («доставка», «гарантии», «кредит»): слайдер. Вёрстка всех</w:t>
-      </w:r>
+        <w:t>слайдера необязательно, принцип оживления описан в 4 разделе.</w:t>
+      </w:r>
+    </w:p>
+    <w:p>
+      <w:pPr>
+        <w:rPr>
+          <w:sz w:val="28"/>
+        </w:rPr>
+      </w:pPr>
       <w:r>
         <w:rPr>
           <w:sz w:val="28"/>
           <w:highlight w:val="green"/>
         </w:rPr>
-        <w:t xml:space="preserve"> </w:t>
+        <w:t>● 3.7. Блок «Сервисы» («доставка», «гарантии», «кредит»): слайдер. Вёрстка всех</w:t>
       </w:r>
       <w:r>
         <w:rPr>
           <w:sz w:val="28"/>
           <w:highlight w:val="green"/>
         </w:rPr>
-        <w:t>слайдов обязательна. Оживление слайдера необязательно, принцип оживления</w:t>
+        <w:t xml:space="preserve"> </w:t>
       </w:r>
       <w:r>
         <w:rPr>
           <w:sz w:val="28"/>
           <w:highlight w:val="green"/>
         </w:rPr>
-        <w:t xml:space="preserve"> </w:t>
+        <w:t>слайдов обязательна. Оживление слайдера необязательно, принцип оживления</w:t>
       </w:r>
       <w:r>
         <w:rPr>
           <w:sz w:val="28"/>
           <w:highlight w:val="green"/>
         </w:rPr>
-        <w:t>описан в 4 разделе.</w:t>
-      </w:r>
-    </w:p>
-    <w:p>
-      <w:pPr>
-        <w:rPr>
-          <w:sz w:val="28"/>
-        </w:rPr>
-      </w:pPr>
+        <w:t xml:space="preserve"> </w:t>
+      </w:r>
       <w:r>
         <w:rPr>
           <w:sz w:val="28"/>
           <w:highlight w:val="green"/>
         </w:rPr>
-        <w:t>● 3.8. Блок карты — достаточная реализация — обычное изображение, клик по ней</w:t>
-      </w:r>
+        <w:t>описан в 4 разделе.</w:t>
+      </w:r>
+    </w:p>
+    <w:p>
+      <w:pPr>
+        <w:rPr>
+          <w:sz w:val="28"/>
+        </w:rPr>
+      </w:pPr>
       <w:r>
         <w:rPr>
           <w:sz w:val="28"/>
           <w:highlight w:val="green"/>
         </w:rPr>
-        <w:t xml:space="preserve"> </w:t>
+        <w:t>● 3.8. Блок карты — достаточная реализация — обычное изображение, клик по ней</w:t>
       </w:r>
       <w:r>
         <w:rPr>
           <w:sz w:val="28"/>
           <w:highlight w:val="green"/>
         </w:rPr>
-        <w:t>приводит к переходу на сервис карт.</w:t>
-      </w:r>
-    </w:p>
-    <w:p>
-      <w:pPr>
-        <w:rPr>
-          <w:sz w:val="28"/>
-        </w:rPr>
-      </w:pPr>
+        <w:t xml:space="preserve"> </w:t>
+      </w:r>
       <w:r>
         <w:rPr>
           <w:sz w:val="28"/>
           <w:highlight w:val="green"/>
         </w:rPr>
-        <w:t>● 3.9. Вёрстка модального окна обязательна (смотрите папку слоёв «</w:t>
-      </w:r>
-      <w:proofErr w:type="spellStart"/>
+        <w:t>приводит к переходу на сервис карт.</w:t>
+      </w:r>
+    </w:p>
+    <w:p>
+      <w:pPr>
+        <w:rPr>
+          <w:sz w:val="28"/>
+        </w:rPr>
+      </w:pPr>
       <w:r>
         <w:rPr>
           <w:sz w:val="28"/>
           <w:highlight w:val="green"/>
         </w:rPr>
-        <w:t>write</w:t>
-      </w:r>
-      <w:proofErr w:type="spellEnd"/>
+        <w:t>● 3.9. Вёрстка модального окна обязательна (смотрите папку слоёв «</w:t>
+      </w:r>
+      <w:proofErr w:type="spellStart"/>
       <w:r>
         <w:rPr>
           <w:sz w:val="28"/>
           <w:highlight w:val="green"/>
         </w:rPr>
-        <w:t xml:space="preserve"> </w:t>
-      </w:r>
-      <w:proofErr w:type="spellStart"/>
+        <w:t>write</w:t>
+      </w:r>
+      <w:proofErr w:type="spellEnd"/>
       <w:r>
         <w:rPr>
           <w:sz w:val="28"/>
           <w:highlight w:val="green"/>
         </w:rPr>
-        <w:t>us</w:t>
-      </w:r>
-      <w:proofErr w:type="spellEnd"/>
+        <w:t xml:space="preserve"> </w:t>
+      </w:r>
+      <w:proofErr w:type="spellStart"/>
       <w:r>
         <w:rPr>
           <w:sz w:val="28"/>
           <w:highlight w:val="green"/>
         </w:rPr>
-        <w:t>»).</w:t>
-      </w:r>
+        <w:t>us</w:t>
+      </w:r>
+      <w:proofErr w:type="spellEnd"/>
       <w:r>
         <w:rPr>
           <w:sz w:val="28"/>
           <w:highlight w:val="green"/>
         </w:rPr>
-        <w:t xml:space="preserve"> </w:t>
-      </w:r>
-      <w:proofErr w:type="spellStart"/>
+        <w:t>»).</w:t>
+      </w:r>
       <w:r>
         <w:rPr>
           <w:sz w:val="28"/>
           <w:highlight w:val="green"/>
         </w:rPr>
-        <w:t>device-catalog.psd</w:t>
-      </w:r>
-      <w:proofErr w:type="spellEnd"/>
+        <w:t xml:space="preserve"> </w:t>
+      </w:r>
+      <w:proofErr w:type="spellStart"/>
       <w:r>
         <w:rPr>
           <w:sz w:val="28"/>
           <w:highlight w:val="green"/>
         </w:rPr>
-        <w:t>:</w:t>
-      </w:r>
-    </w:p>
-    <w:p>
-      <w:pPr>
-        <w:rPr>
-          <w:sz w:val="28"/>
-        </w:rPr>
-      </w:pPr>
+        <w:t>device-catalog.psd</w:t>
+      </w:r>
+      <w:proofErr w:type="spellEnd"/>
       <w:r>
         <w:rPr>
           <w:sz w:val="28"/>
           <w:highlight w:val="green"/>
         </w:rPr>
-        <w:t>● 3.10. Логотип — это ссылка на главную страницу.</w:t>
-      </w:r>
+        <w:t>:</w:t>
+      </w:r>
+    </w:p>
+    <w:p>
+      <w:pPr>
+        <w:rPr>
+          <w:sz w:val="28"/>
+        </w:rPr>
+      </w:pPr>
       <w:r>
         <w:rPr>
           <w:sz w:val="28"/>
           <w:highlight w:val="green"/>
         </w:rPr>
-        <w:t xml:space="preserve"> (в футере добавить)</w:t>
-      </w:r>
-    </w:p>
-    <w:p>
-      <w:pPr>
-        <w:rPr>
-          <w:sz w:val="28"/>
-        </w:rPr>
-      </w:pPr>
+        <w:t>● 3.10. Логотип — это ссылка на главную страницу.</w:t>
+      </w:r>
       <w:r>
         <w:rPr>
           <w:sz w:val="28"/>
           <w:highlight w:val="green"/>
         </w:rPr>
-        <w:t>● 3.11. Фильтр: верстать с помощью формы, кнопка «Показать» отвечает за отправку</w:t>
-      </w:r>
+        <w:t xml:space="preserve"> (в футере добавить)</w:t>
+      </w:r>
+    </w:p>
+    <w:p>
+      <w:pPr>
+        <w:rPr>
+          <w:sz w:val="28"/>
+        </w:rPr>
+      </w:pPr>
       <w:r>
         <w:rPr>
           <w:sz w:val="28"/>
           <w:highlight w:val="green"/>
         </w:rPr>
-        <w:t xml:space="preserve"> </w:t>
+        <w:t>● 3.11. Фильтр: верстать с помощью формы, кнопка «Показать» отвечает за отправку</w:t>
       </w:r>
       <w:r>
         <w:rPr>
           <w:sz w:val="28"/>
           <w:highlight w:val="green"/>
         </w:rPr>
-        <w:t>формы.</w:t>
-      </w:r>
-    </w:p>
-    <w:p>
-      <w:pPr>
-        <w:rPr>
-          <w:sz w:val="28"/>
-        </w:rPr>
-      </w:pPr>
+        <w:t xml:space="preserve"> </w:t>
+      </w:r>
       <w:r>
         <w:rPr>
           <w:sz w:val="28"/>
           <w:highlight w:val="green"/>
         </w:rPr>
-        <w:t>● 3.12. Блок «Стоимость» — при наведении на любой из маркеров появляется</w:t>
-      </w:r>
+        <w:t>формы.</w:t>
+      </w:r>
+    </w:p>
+    <w:p>
+      <w:pPr>
+        <w:rPr>
+          <w:sz w:val="28"/>
+        </w:rPr>
+      </w:pPr>
       <w:r>
         <w:rPr>
           <w:sz w:val="28"/>
           <w:highlight w:val="green"/>
         </w:rPr>
-        <w:t xml:space="preserve"> </w:t>
+        <w:lastRenderedPageBreak/>
+        <w:t>● 3.12. Блок «Стоимость» — при наведении на любой из маркеров появляется</w:t>
       </w:r>
       <w:r>
         <w:rPr>
           <w:sz w:val="28"/>
           <w:highlight w:val="green"/>
         </w:rPr>
-        <w:t xml:space="preserve">указатель </w:t>
-      </w:r>
-      <w:proofErr w:type="spellStart"/>
+        <w:t xml:space="preserve"> </w:t>
+      </w:r>
       <w:r>
         <w:rPr>
           <w:sz w:val="28"/>
           <w:highlight w:val="green"/>
         </w:rPr>
-        <w:t>cursor</w:t>
-      </w:r>
-      <w:proofErr w:type="spellEnd"/>
+        <w:t xml:space="preserve">указатель </w:t>
+      </w:r>
+      <w:proofErr w:type="spellStart"/>
       <w:r>
         <w:rPr>
           <w:sz w:val="28"/>
           <w:highlight w:val="green"/>
         </w:rPr>
-        <w:t xml:space="preserve">: </w:t>
-      </w:r>
-      <w:proofErr w:type="spellStart"/>
+        <w:t>cursor</w:t>
+      </w:r>
+      <w:proofErr w:type="spellEnd"/>
       <w:r>
         <w:rPr>
           <w:sz w:val="28"/>
           <w:highlight w:val="green"/>
         </w:rPr>
-        <w:t>pointer</w:t>
-      </w:r>
-      <w:proofErr w:type="spellEnd"/>
+        <w:t xml:space="preserve">: </w:t>
+      </w:r>
+      <w:proofErr w:type="spellStart"/>
       <w:r>
         <w:rPr>
           <w:sz w:val="28"/>
           <w:highlight w:val="green"/>
         </w:rPr>
-        <w:t>, делать маркеры подвижными не обязательно, цена</w:t>
-      </w:r>
+        <w:t>pointer</w:t>
+      </w:r>
+      <w:proofErr w:type="spellEnd"/>
       <w:r>
         <w:rPr>
           <w:sz w:val="28"/>
           <w:highlight w:val="green"/>
         </w:rPr>
-        <w:t xml:space="preserve"> </w:t>
+        <w:t>, делать маркеры подвижными не обязательно, цена</w:t>
       </w:r>
       <w:r>
         <w:rPr>
           <w:sz w:val="28"/>
           <w:highlight w:val="green"/>
         </w:rPr>
-        <w:t>меняться не должна.</w:t>
-      </w:r>
-    </w:p>
-    <w:p>
-      <w:pPr>
-        <w:rPr>
-          <w:sz w:val="28"/>
-        </w:rPr>
-      </w:pPr>
-    </w:p>
-    <w:p>
-      <w:pPr>
-        <w:rPr>
-          <w:sz w:val="28"/>
-        </w:rPr>
-      </w:pPr>
-    </w:p>
-    <w:p>
-      <w:pPr>
+        <w:t xml:space="preserve"> </w:t>
+      </w:r>
+      <w:r>
         <w:rPr>
           <w:sz w:val="28"/>
           <w:highlight w:val="green"/>
         </w:rPr>
-      </w:pPr>
-      <w:r>
+        <w:t>меняться не должна.</w:t>
+      </w:r>
+    </w:p>
+    <w:p>
+      <w:pPr>
+        <w:rPr>
+          <w:sz w:val="28"/>
+        </w:rPr>
+      </w:pPr>
+    </w:p>
+    <w:p>
+      <w:pPr>
+        <w:rPr>
+          <w:sz w:val="28"/>
+        </w:rPr>
+      </w:pPr>
+    </w:p>
+    <w:p>
+      <w:pPr>
         <w:rPr>
           <w:sz w:val="28"/>
           <w:highlight w:val="green"/>
         </w:rPr>
-        <w:lastRenderedPageBreak/>
-        <w:t>● 3.13. При наведении на карточку товара появляются кнопки «В корзину» и</w:t>
-      </w:r>
-    </w:p>
-    <w:p>
-      <w:pPr>
-        <w:rPr>
-          <w:sz w:val="28"/>
-        </w:rPr>
       </w:pPr>
       <w:r>
         <w:rPr>
           <w:sz w:val="28"/>
           <w:highlight w:val="green"/>
         </w:rPr>
-        <w:t xml:space="preserve">«Добавить к сравнению» (смотрите </w:t>
-      </w:r>
-      <w:proofErr w:type="spellStart"/>
+        <w:t>● 3.13. При наведении на карточку товара появляются кнопки «В корзину» и</w:t>
+      </w:r>
+    </w:p>
+    <w:p>
+      <w:pPr>
+        <w:rPr>
+          <w:sz w:val="28"/>
+        </w:rPr>
+      </w:pPr>
       <w:r>
         <w:rPr>
           <w:sz w:val="28"/>
           <w:highlight w:val="green"/>
         </w:rPr>
-        <w:t>styleguide.psd</w:t>
-      </w:r>
-      <w:proofErr w:type="spellEnd"/>
+        <w:t xml:space="preserve">«Добавить к сравнению» (смотрите </w:t>
+      </w:r>
+      <w:proofErr w:type="spellStart"/>
       <w:r>
         <w:rPr>
           <w:sz w:val="28"/>
           <w:highlight w:val="green"/>
         </w:rPr>
-        <w:t>). Ссылкой на отдельную страницу</w:t>
-      </w:r>
+        <w:t>styleguide.psd</w:t>
+      </w:r>
+      <w:proofErr w:type="spellEnd"/>
       <w:r>
         <w:rPr>
           <w:sz w:val="28"/>
           <w:highlight w:val="green"/>
         </w:rPr>
-        <w:t xml:space="preserve"> </w:t>
+        <w:t>). Ссылкой на отдельную страницу</w:t>
       </w:r>
       <w:r>
         <w:rPr>
           <w:sz w:val="28"/>
           <w:highlight w:val="green"/>
         </w:rPr>
-        <w:t>товара является только название товара (отдельную страницу</w:t>
+        <w:t xml:space="preserve"> </w:t>
       </w:r>
       <w:r>
         <w:rPr>
           <w:sz w:val="28"/>
           <w:highlight w:val="green"/>
         </w:rPr>
-        <w:t xml:space="preserve"> </w:t>
+        <w:t>товара является только название товара (отдельную страницу</w:t>
       </w:r>
       <w:r>
         <w:rPr>
           <w:sz w:val="28"/>
           <w:highlight w:val="green"/>
         </w:rPr>
-        <w:t>верстать не нужно).</w:t>
-      </w:r>
-    </w:p>
-    <w:p>
-      <w:pPr>
-        <w:rPr>
-          <w:sz w:val="28"/>
-        </w:rPr>
-      </w:pPr>
+        <w:t xml:space="preserve"> </w:t>
+      </w:r>
       <w:r>
         <w:rPr>
           <w:sz w:val="28"/>
           <w:highlight w:val="green"/>
         </w:rPr>
-        <w:t>● 3.14. Количество товаров в правом блоке может быть любым, добавление товаров</w:t>
-      </w:r>
+        <w:t>верстать не нужно).</w:t>
+      </w:r>
+    </w:p>
+    <w:p>
+      <w:pPr>
+        <w:rPr>
+          <w:sz w:val="28"/>
+        </w:rPr>
+      </w:pPr>
       <w:r>
         <w:rPr>
           <w:sz w:val="28"/>
           <w:highlight w:val="green"/>
         </w:rPr>
-        <w:t xml:space="preserve"> </w:t>
+        <w:t>● 3.14. Количество товаров в правом блоке может быть любым, добавление товаров</w:t>
       </w:r>
       <w:r>
         <w:rPr>
           <w:sz w:val="28"/>
           <w:highlight w:val="green"/>
         </w:rPr>
-        <w:t>не должно ломать страницу.</w:t>
-      </w:r>
-    </w:p>
-    <w:p>
-      <w:pPr>
-        <w:rPr>
-          <w:sz w:val="28"/>
-        </w:rPr>
-      </w:pPr>
+        <w:t xml:space="preserve"> </w:t>
+      </w:r>
       <w:r>
         <w:rPr>
           <w:sz w:val="28"/>
           <w:highlight w:val="green"/>
         </w:rPr>
-        <w:t>● 3.15. У любого товара может быть метка «</w:t>
-      </w:r>
-      <w:proofErr w:type="spellStart"/>
+        <w:t>не должно ломать страницу.</w:t>
+      </w:r>
+    </w:p>
+    <w:p>
+      <w:pPr>
+        <w:rPr>
+          <w:sz w:val="28"/>
+        </w:rPr>
+      </w:pPr>
       <w:r>
         <w:rPr>
           <w:sz w:val="28"/>
           <w:highlight w:val="green"/>
         </w:rPr>
-        <w:t>new</w:t>
-      </w:r>
-      <w:proofErr w:type="spellEnd"/>
+        <w:t>● 3.15. У любого товара может быть метка «</w:t>
+      </w:r>
+      <w:proofErr w:type="spellStart"/>
       <w:r>
         <w:rPr>
           <w:sz w:val="28"/>
           <w:highlight w:val="green"/>
         </w:rPr>
-        <w:t>».</w:t>
-      </w:r>
-    </w:p>
-    <w:p>
-      <w:pPr>
+        <w:t>new</w:t>
+      </w:r>
+      <w:proofErr w:type="spellEnd"/>
+      <w:r>
         <w:rPr>
           <w:sz w:val="28"/>
           <w:highlight w:val="green"/>
         </w:rPr>
-      </w:pPr>
-      <w:r>
+        <w:t>».</w:t>
+      </w:r>
+    </w:p>
+    <w:p>
+      <w:pPr>
         <w:rPr>
           <w:sz w:val="28"/>
           <w:highlight w:val="green"/>
         </w:rPr>
-        <w:t>4. Дополнительные требования</w:t>
-      </w:r>
-    </w:p>
-    <w:p>
-      <w:pPr>
-        <w:rPr>
-          <w:sz w:val="28"/>
-        </w:rPr>
-      </w:pPr>
-      <w:proofErr w:type="spellStart"/>
+      </w:pPr>
       <w:r>
         <w:rPr>
           <w:sz w:val="28"/>
           <w:highlight w:val="green"/>
         </w:rPr>
-        <w:t>device-index.psd</w:t>
-      </w:r>
-      <w:proofErr w:type="spellEnd"/>
+        <w:t>4. Дополнительные требования</w:t>
+      </w:r>
+    </w:p>
+    <w:p>
+      <w:pPr>
+        <w:rPr>
+          <w:sz w:val="28"/>
+        </w:rPr>
+      </w:pPr>
+      <w:proofErr w:type="spellStart"/>
       <w:r>
         <w:rPr>
           <w:sz w:val="28"/>
           <w:highlight w:val="green"/>
         </w:rPr>
-        <w:t>:</w:t>
-      </w:r>
-    </w:p>
-    <w:p>
-      <w:pPr>
-        <w:rPr>
-          <w:sz w:val="28"/>
-        </w:rPr>
-      </w:pPr>
+        <w:t>device-index.psd</w:t>
+      </w:r>
+      <w:proofErr w:type="spellEnd"/>
       <w:r>
         <w:rPr>
           <w:sz w:val="28"/>
           <w:highlight w:val="green"/>
         </w:rPr>
-        <w:t>● 4.1. Промо-слайдер: оживление слайдера. Смена слайдов в слайдере должна</w:t>
-      </w:r>
+        <w:t>:</w:t>
+      </w:r>
+    </w:p>
+    <w:p>
+      <w:pPr>
+        <w:rPr>
+          <w:sz w:val="28"/>
+        </w:rPr>
+      </w:pPr>
       <w:r>
         <w:rPr>
           <w:sz w:val="28"/>
           <w:highlight w:val="green"/>
         </w:rPr>
-        <w:t xml:space="preserve"> </w:t>
+        <w:t>● 4.1. Промо-слайдер: оживление слайдера. Смена слайдов в слайдере должна</w:t>
       </w:r>
       <w:r>
         <w:rPr>
           <w:sz w:val="28"/>
           <w:highlight w:val="green"/>
         </w:rPr>
-        <w:t>происходить мгновенно, без промежуточных состояний и анимации (некоторые</w:t>
+        <w:t xml:space="preserve"> </w:t>
       </w:r>
       <w:r>
         <w:rPr>
           <w:sz w:val="28"/>
           <w:highlight w:val="green"/>
         </w:rPr>
-        <w:t xml:space="preserve"> </w:t>
+        <w:t>происходить мгновенно, без промежуточных состояний и анимации (некоторые</w:t>
       </w:r>
       <w:r>
         <w:rPr>
           <w:sz w:val="28"/>
           <w:highlight w:val="green"/>
         </w:rPr>
-        <w:t xml:space="preserve">слайды скрыты - смотрите </w:t>
-      </w:r>
-      <w:proofErr w:type="gramStart"/>
+        <w:t xml:space="preserve"> </w:t>
+      </w:r>
       <w:r>
         <w:rPr>
           <w:sz w:val="28"/>
           <w:highlight w:val="green"/>
         </w:rPr>
-        <w:t>слои</w:t>
-      </w:r>
-      <w:proofErr w:type="gramEnd"/>
+        <w:t xml:space="preserve">слайды скрыты - смотрите </w:t>
+      </w:r>
+      <w:proofErr w:type="gramStart"/>
       <w:r>
         <w:rPr>
           <w:sz w:val="28"/>
           <w:highlight w:val="green"/>
         </w:rPr>
-        <w:t xml:space="preserve"> выделенные красным цветом).</w:t>
-      </w:r>
-    </w:p>
-    <w:p>
-      <w:pPr>
-        <w:rPr>
-          <w:sz w:val="28"/>
-        </w:rPr>
-      </w:pPr>
+        <w:t>слои</w:t>
+      </w:r>
+      <w:proofErr w:type="gramEnd"/>
       <w:r>
         <w:rPr>
           <w:sz w:val="28"/>
           <w:highlight w:val="green"/>
         </w:rPr>
-        <w:t>● 4.2. Блок «Сервисы» («доставка», «гарантии», «кредит»): оживление слайдера.</w:t>
-      </w:r>
+        <w:t xml:space="preserve"> выделенные красным цветом).</w:t>
+      </w:r>
+    </w:p>
+    <w:p>
+      <w:pPr>
+        <w:rPr>
+          <w:sz w:val="28"/>
+        </w:rPr>
+      </w:pPr>
       <w:r>
         <w:rPr>
           <w:sz w:val="28"/>
           <w:highlight w:val="green"/>
         </w:rPr>
-        <w:t xml:space="preserve"> </w:t>
+        <w:t>● 4.2. Блок «Сервисы» («доставка», «гарантии», «кредит»): оживление слайдера.</w:t>
       </w:r>
       <w:r>
         <w:rPr>
           <w:sz w:val="28"/>
           <w:highlight w:val="green"/>
         </w:rPr>
-        <w:t xml:space="preserve">Слайдер с </w:t>
-      </w:r>
-      <w:proofErr w:type="spellStart"/>
+        <w:t xml:space="preserve"> </w:t>
+      </w:r>
       <w:r>
         <w:rPr>
           <w:sz w:val="28"/>
           <w:highlight w:val="green"/>
         </w:rPr>
-        <w:t>табами</w:t>
-      </w:r>
-      <w:proofErr w:type="spellEnd"/>
+        <w:t xml:space="preserve">Слайдер с </w:t>
+      </w:r>
+      <w:proofErr w:type="spellStart"/>
       <w:r>
         <w:rPr>
           <w:sz w:val="28"/>
           <w:highlight w:val="green"/>
         </w:rPr>
-        <w:t xml:space="preserve"> работает аналогично промо-слайдеру: по клику на </w:t>
-      </w:r>
-      <w:proofErr w:type="spellStart"/>
+        <w:t>табами</w:t>
+      </w:r>
+      <w:proofErr w:type="spellEnd"/>
       <w:r>
         <w:rPr>
           <w:sz w:val="28"/>
           <w:highlight w:val="green"/>
         </w:rPr>
-        <w:t>таб</w:t>
-      </w:r>
-      <w:proofErr w:type="spellEnd"/>
+        <w:t xml:space="preserve"> работает аналогично промо-слайдеру: по клику на </w:t>
+      </w:r>
+      <w:proofErr w:type="spellStart"/>
       <w:r>
         <w:rPr>
           <w:sz w:val="28"/>
           <w:highlight w:val="green"/>
         </w:rPr>
-        <w:t xml:space="preserve"> меняется</w:t>
-      </w:r>
+        <w:t>таб</w:t>
+      </w:r>
+      <w:proofErr w:type="spellEnd"/>
       <w:r>
         <w:rPr>
           <w:sz w:val="28"/>
           <w:highlight w:val="green"/>
         </w:rPr>
-        <w:t xml:space="preserve"> </w:t>
+        <w:t xml:space="preserve"> меняется</w:t>
       </w:r>
       <w:r>
         <w:rPr>
           <w:sz w:val="28"/>
           <w:highlight w:val="green"/>
         </w:rPr>
-        <w:t>слайд мгновенно.</w:t>
-      </w:r>
-    </w:p>
-    <w:p>
-      <w:pPr>
-        <w:rPr>
-          <w:sz w:val="28"/>
-        </w:rPr>
-      </w:pPr>
+        <w:t xml:space="preserve"> </w:t>
+      </w:r>
       <w:r>
         <w:rPr>
           <w:sz w:val="28"/>
           <w:highlight w:val="green"/>
         </w:rPr>
-        <w:t>● 4.3. Блок карты — реализация по желанию — часть интерактивной карты, клик на</w:t>
-      </w:r>
+        <w:t>слайд мгновенно.</w:t>
+      </w:r>
+    </w:p>
+    <w:p>
+      <w:pPr>
+        <w:rPr>
+          <w:sz w:val="28"/>
+        </w:rPr>
+      </w:pPr>
       <w:r>
         <w:rPr>
           <w:sz w:val="28"/>
           <w:highlight w:val="green"/>
         </w:rPr>
-        <w:t xml:space="preserve"> </w:t>
+        <w:t>● 4.3. Блок карты — реализация по желанию — часть интерактивной карты, клик на</w:t>
       </w:r>
       <w:r>
         <w:rPr>
           <w:sz w:val="28"/>
           <w:highlight w:val="green"/>
         </w:rPr>
-        <w:t>неё приводит к появлению полного размера интерактивной карты (смотрите папку</w:t>
+        <w:t xml:space="preserve"> </w:t>
       </w:r>
       <w:r>
         <w:rPr>
           <w:sz w:val="28"/>
           <w:highlight w:val="green"/>
         </w:rPr>
-        <w:t xml:space="preserve"> </w:t>
+        <w:t>неё приводит к появлению полного размера интерактивной карты (смотрите папку</w:t>
       </w:r>
       <w:r>
         <w:rPr>
           <w:sz w:val="28"/>
           <w:highlight w:val="green"/>
         </w:rPr>
-        <w:t>слоёв «</w:t>
-      </w:r>
-      <w:proofErr w:type="spellStart"/>
+        <w:t xml:space="preserve"> </w:t>
+      </w:r>
       <w:r>
         <w:rPr>
           <w:sz w:val="28"/>
           <w:highlight w:val="green"/>
         </w:rPr>
-        <w:t>map</w:t>
-      </w:r>
-      <w:proofErr w:type="spellEnd"/>
+        <w:t>слоёв «</w:t>
+      </w:r>
+      <w:proofErr w:type="spellStart"/>
       <w:r>
         <w:rPr>
           <w:sz w:val="28"/>
           <w:highlight w:val="green"/>
         </w:rPr>
-        <w:t xml:space="preserve"> </w:t>
-      </w:r>
-      <w:proofErr w:type="spellStart"/>
+        <w:t>map</w:t>
+      </w:r>
+      <w:proofErr w:type="spellEnd"/>
       <w:r>
         <w:rPr>
           <w:sz w:val="28"/>
           <w:highlight w:val="green"/>
         </w:rPr>
-        <w:t>hover</w:t>
-      </w:r>
-      <w:proofErr w:type="spellEnd"/>
+        <w:t xml:space="preserve"> </w:t>
+      </w:r>
+      <w:proofErr w:type="spellStart"/>
       <w:r>
         <w:rPr>
           <w:sz w:val="28"/>
           <w:highlight w:val="green"/>
         </w:rPr>
-        <w:t xml:space="preserve">»), окно позиционируется относительно </w:t>
-      </w:r>
-      <w:proofErr w:type="spellStart"/>
+        <w:t>hover</w:t>
+      </w:r>
+      <w:proofErr w:type="spellEnd"/>
       <w:r>
         <w:rPr>
           <w:sz w:val="28"/>
           <w:highlight w:val="green"/>
         </w:rPr>
-        <w:t>вьюпорта</w:t>
-      </w:r>
-      <w:proofErr w:type="spellEnd"/>
+        <w:t xml:space="preserve">»), окно позиционируется относительно </w:t>
+      </w:r>
+      <w:proofErr w:type="spellStart"/>
       <w:r>
         <w:rPr>
           <w:sz w:val="28"/>
           <w:highlight w:val="green"/>
         </w:rPr>
-        <w:t>, а не страницы.</w:t>
-      </w:r>
-    </w:p>
-    <w:p>
-      <w:pPr>
-        <w:rPr>
-          <w:sz w:val="28"/>
-        </w:rPr>
-      </w:pPr>
+        <w:t>вьюпорта</w:t>
+      </w:r>
+      <w:proofErr w:type="spellEnd"/>
       <w:r>
         <w:rPr>
           <w:sz w:val="28"/>
           <w:highlight w:val="green"/>
         </w:rPr>
-        <w:t>● 4.4. При клике по кнопке «Напишите нам?..» возникает модальное окно (смотрите</w:t>
-      </w:r>
+        <w:t>, а не страницы.</w:t>
+      </w:r>
+    </w:p>
+    <w:p>
+      <w:pPr>
+        <w:rPr>
+          <w:sz w:val="28"/>
+        </w:rPr>
+      </w:pPr>
       <w:r>
         <w:rPr>
           <w:sz w:val="28"/>
           <w:highlight w:val="green"/>
         </w:rPr>
-        <w:t xml:space="preserve"> </w:t>
+        <w:t>● 4.4. При клике по кнопке «Напишите нам?..» возникает модальное окно (смотрите</w:t>
       </w:r>
       <w:r>
         <w:rPr>
           <w:sz w:val="28"/>
           <w:highlight w:val="green"/>
         </w:rPr>
-        <w:t>папку слоёв «</w:t>
-      </w:r>
-      <w:proofErr w:type="spellStart"/>
+        <w:t xml:space="preserve"> </w:t>
+      </w:r>
       <w:r>
         <w:rPr>
           <w:sz w:val="28"/>
           <w:highlight w:val="green"/>
         </w:rPr>
-        <w:t>write</w:t>
-      </w:r>
-      <w:proofErr w:type="spellEnd"/>
+        <w:t>папку слоёв «</w:t>
+      </w:r>
+      <w:proofErr w:type="spellStart"/>
       <w:r>
         <w:rPr>
           <w:sz w:val="28"/>
           <w:highlight w:val="green"/>
         </w:rPr>
-        <w:t xml:space="preserve"> </w:t>
-      </w:r>
-      <w:proofErr w:type="spellStart"/>
+        <w:t>write</w:t>
+      </w:r>
+      <w:proofErr w:type="spellEnd"/>
       <w:r>
         <w:rPr>
           <w:sz w:val="28"/>
           <w:highlight w:val="green"/>
         </w:rPr>
-        <w:t>us</w:t>
-      </w:r>
-      <w:proofErr w:type="spellEnd"/>
+        <w:t xml:space="preserve"> </w:t>
+      </w:r>
+      <w:proofErr w:type="spellStart"/>
       <w:r>
         <w:rPr>
           <w:sz w:val="28"/>
           <w:highlight w:val="green"/>
         </w:rPr>
-        <w:t xml:space="preserve">»), окно позиционируется относительно </w:t>
-      </w:r>
-      <w:proofErr w:type="spellStart"/>
+        <w:t>us</w:t>
+      </w:r>
+      <w:proofErr w:type="spellEnd"/>
       <w:r>
         <w:rPr>
           <w:sz w:val="28"/>
           <w:highlight w:val="green"/>
         </w:rPr>
-        <w:t>вьюпорта</w:t>
-      </w:r>
-      <w:proofErr w:type="spellEnd"/>
+        <w:t xml:space="preserve">»), окно позиционируется относительно </w:t>
+      </w:r>
+      <w:proofErr w:type="spellStart"/>
       <w:r>
         <w:rPr>
           <w:sz w:val="28"/>
           <w:highlight w:val="green"/>
         </w:rPr>
-        <w:t>, а не</w:t>
-      </w:r>
+        <w:t>вьюпорта</w:t>
+      </w:r>
+      <w:proofErr w:type="spellEnd"/>
       <w:r>
         <w:rPr>
           <w:sz w:val="28"/>
           <w:highlight w:val="green"/>
         </w:rPr>
-        <w:t xml:space="preserve"> </w:t>
+        <w:t>, а не</w:t>
       </w:r>
       <w:r>
         <w:rPr>
           <w:sz w:val="28"/>
           <w:highlight w:val="green"/>
         </w:rPr>
-        <w:t>страницы.</w:t>
-      </w:r>
-    </w:p>
-    <w:p>
-      <w:pPr>
-        <w:rPr>
-          <w:sz w:val="28"/>
-        </w:rPr>
-      </w:pPr>
-      <w:proofErr w:type="spellStart"/>
+        <w:t xml:space="preserve"> </w:t>
+      </w:r>
       <w:r>
         <w:rPr>
           <w:sz w:val="28"/>
           <w:highlight w:val="green"/>
         </w:rPr>
-        <w:t>device-catalog.psd</w:t>
-      </w:r>
-      <w:proofErr w:type="spellEnd"/>
+        <w:t>страницы.</w:t>
+      </w:r>
+    </w:p>
+    <w:p>
+      <w:pPr>
+        <w:rPr>
+          <w:sz w:val="28"/>
+        </w:rPr>
+      </w:pPr>
+      <w:proofErr w:type="spellStart"/>
       <w:r>
         <w:rPr>
           <w:sz w:val="28"/>
           <w:highlight w:val="green"/>
         </w:rPr>
+        <w:t>device-catalog.psd</w:t>
+      </w:r>
+      <w:proofErr w:type="spellEnd"/>
+      <w:r>
+        <w:rPr>
+          <w:sz w:val="28"/>
+          <w:highlight w:val="green"/>
+        </w:rPr>
         <w:t>:</w:t>
       </w:r>
     </w:p>
@@ -38113,7 +38381,6 @@
       <w:pPr>
         <w:rPr>
           <w:sz w:val="28"/>
-          <w:lang w:val="en-US"/>
         </w:rPr>
       </w:pPr>
       <w:r>
@@ -39630,6 +39897,7 @@
     <w:lsdException w:name="HTML Sample" w:semiHidden="1" w:unhideWhenUsed="1"/>
     <w:lsdException w:name="HTML Typewriter" w:semiHidden="1" w:unhideWhenUsed="1"/>
     <w:lsdException w:name="HTML Variable" w:semiHidden="1" w:unhideWhenUsed="1"/>
+    <w:lsdException w:name="Normal Table" w:semiHidden="1" w:unhideWhenUsed="1"/>
     <w:lsdException w:name="annotation subject" w:semiHidden="1" w:unhideWhenUsed="1"/>
     <w:lsdException w:name="No List" w:semiHidden="1" w:unhideWhenUsed="1"/>
     <w:lsdException w:name="Outline List 1" w:semiHidden="1" w:unhideWhenUsed="1"/>
@@ -39676,8 +39944,10 @@
     <w:lsdException w:name="Table Subtle 2" w:semiHidden="1" w:unhideWhenUsed="1"/>
     <w:lsdException w:name="Table Web 1" w:semiHidden="1" w:unhideWhenUsed="1"/>
     <w:lsdException w:name="Table Web 2" w:semiHidden="1" w:unhideWhenUsed="1"/>
+    <w:lsdException w:name="Table Web 3" w:semiHidden="1" w:unhideWhenUsed="1"/>
     <w:lsdException w:name="Balloon Text" w:semiHidden="1" w:unhideWhenUsed="1"/>
     <w:lsdException w:name="Table Grid" w:uiPriority="39"/>
+    <w:lsdException w:name="Table Theme" w:semiHidden="1" w:unhideWhenUsed="1"/>
     <w:lsdException w:name="Placeholder Text" w:semiHidden="1"/>
     <w:lsdException w:name="No Spacing" w:uiPriority="1" w:qFormat="1"/>
     <w:lsdException w:name="Light Shading" w:uiPriority="60"/>
